--- a/TEMA 2 - Ejercicio 1.docx
+++ b/TEMA 2 - Ejercicio 1.docx
@@ -1,6 +1,6 @@
 
 <file path=word/document.xml><?xml version="1.0" encoding="utf-8"?>
-<w:document xmlns:wpc="http://schemas.microsoft.com/office/word/2010/wordprocessingCanvas" xmlns:mc="http://schemas.openxmlformats.org/markup-compatibility/2006" xmlns:o="urn:schemas-microsoft-com:office:office" xmlns:r="http://schemas.openxmlformats.org/officeDocument/2006/relationships" xmlns:m="http://schemas.openxmlformats.org/officeDocument/2006/math" xmlns:v="urn:schemas-microsoft-com:vml" xmlns:wp14="http://schemas.microsoft.com/office/word/2010/wordprocessingDrawing" xmlns:wp="http://schemas.openxmlformats.org/drawingml/2006/wordprocessingDrawing" xmlns:w10="urn:schemas-microsoft-com:office:word" xmlns:w="http://schemas.openxmlformats.org/wordprocessingml/2006/main" xmlns:w14="http://schemas.microsoft.com/office/word/2010/wordml" xmlns:w15="http://schemas.microsoft.com/office/word/2012/wordml" xmlns:wpg="http://schemas.microsoft.com/office/word/2010/wordprocessingGroup" xmlns:wpi="http://schemas.microsoft.com/office/word/2010/wordprocessingInk" xmlns:wne="http://schemas.microsoft.com/office/word/2006/wordml" xmlns:wps="http://schemas.microsoft.com/office/word/2010/wordprocessingShape" mc:Ignorable="w14 w15 wp14">
+<w:document xmlns:wpc="http://schemas.microsoft.com/office/word/2010/wordprocessingCanvas" xmlns:cx="http://schemas.microsoft.com/office/drawing/2014/chartex" xmlns:cx1="http://schemas.microsoft.com/office/drawing/2015/9/8/chartex" xmlns:cx2="http://schemas.microsoft.com/office/drawing/2015/10/21/chartex" xmlns:cx3="http://schemas.microsoft.com/office/drawing/2016/5/9/chartex" xmlns:cx4="http://schemas.microsoft.com/office/drawing/2016/5/10/chartex" xmlns:cx5="http://schemas.microsoft.com/office/drawing/2016/5/11/chartex" xmlns:cx6="http://schemas.microsoft.com/office/drawing/2016/5/12/chartex" xmlns:cx7="http://schemas.microsoft.com/office/drawing/2016/5/13/chartex" xmlns:cx8="http://schemas.microsoft.com/office/drawing/2016/5/14/chartex" xmlns:mc="http://schemas.openxmlformats.org/markup-compatibility/2006" xmlns:aink="http://schemas.microsoft.com/office/drawing/2016/ink" xmlns:am3d="http://schemas.microsoft.com/office/drawing/2017/model3d" xmlns:o="urn:schemas-microsoft-com:office:office" xmlns:r="http://schemas.openxmlformats.org/officeDocument/2006/relationships" xmlns:m="http://schemas.openxmlformats.org/officeDocument/2006/math" xmlns:v="urn:schemas-microsoft-com:vml" xmlns:wp14="http://schemas.microsoft.com/office/word/2010/wordprocessingDrawing" xmlns:wp="http://schemas.openxmlformats.org/drawingml/2006/wordprocessingDrawing" xmlns:w10="urn:schemas-microsoft-com:office:word" xmlns:w="http://schemas.openxmlformats.org/wordprocessingml/2006/main" xmlns:w14="http://schemas.microsoft.com/office/word/2010/wordml" xmlns:w15="http://schemas.microsoft.com/office/word/2012/wordml" xmlns:w16cid="http://schemas.microsoft.com/office/word/2016/wordml/cid" xmlns:w16se="http://schemas.microsoft.com/office/word/2015/wordml/symex" xmlns:wpg="http://schemas.microsoft.com/office/word/2010/wordprocessingGroup" xmlns:wpi="http://schemas.microsoft.com/office/word/2010/wordprocessingInk" xmlns:wne="http://schemas.microsoft.com/office/word/2006/wordml" xmlns:wps="http://schemas.microsoft.com/office/word/2010/wordprocessingShape" mc:Ignorable="w14 w15 w16se w16cid wp14">
   <w:body>
     <w:sdt>
       <w:sdtPr>
@@ -92,21 +92,14 @@
                                     <w:dataBinding w:prefixMappings="xmlns:ns0='http://schemas.openxmlformats.org/package/2006/metadata/core-properties' xmlns:ns1='http://purl.org/dc/elements/1.1/'" w:xpath="/ns0:coreProperties[1]/ns1:creator[1]" w:storeItemID="{6C3C8BC8-F283-45AE-878A-BAB7291924A1}"/>
                                     <w:text/>
                                   </w:sdtPr>
+                                  <w:sdtEndPr/>
                                   <w:sdtContent>
                                     <w:r>
                                       <w:rPr>
                                         <w:color w:val="44546A" w:themeColor="text2"/>
                                       </w:rPr>
-                                      <w:t xml:space="preserve">Joan </w:t>
+                                      <w:t>Joan Banyuls</w:t>
                                     </w:r>
-                                    <w:proofErr w:type="spellStart"/>
-                                    <w:r>
-                                      <w:rPr>
-                                        <w:color w:val="44546A" w:themeColor="text2"/>
-                                      </w:rPr>
-                                      <w:t>Banyuls</w:t>
-                                    </w:r>
-                                    <w:proofErr w:type="spellEnd"/>
                                   </w:sdtContent>
                                 </w:sdt>
                               </w:p>
@@ -156,21 +149,14 @@
                               <w:dataBinding w:prefixMappings="xmlns:ns0='http://schemas.openxmlformats.org/package/2006/metadata/core-properties' xmlns:ns1='http://purl.org/dc/elements/1.1/'" w:xpath="/ns0:coreProperties[1]/ns1:creator[1]" w:storeItemID="{6C3C8BC8-F283-45AE-878A-BAB7291924A1}"/>
                               <w:text/>
                             </w:sdtPr>
+                            <w:sdtEndPr/>
                             <w:sdtContent>
                               <w:r>
                                 <w:rPr>
                                   <w:color w:val="44546A" w:themeColor="text2"/>
                                 </w:rPr>
-                                <w:t xml:space="preserve">Joan </w:t>
+                                <w:t>Joan Banyuls</w:t>
                               </w:r>
-                              <w:proofErr w:type="spellStart"/>
-                              <w:r>
-                                <w:rPr>
-                                  <w:color w:val="44546A" w:themeColor="text2"/>
-                                </w:rPr>
-                                <w:t>Banyuls</w:t>
-                              </w:r>
-                              <w:proofErr w:type="spellEnd"/>
                             </w:sdtContent>
                           </w:sdt>
                         </w:p>
@@ -279,11 +265,10 @@
               </mc:Choice>
               <mc:Fallback>
                 <w:pict>
-                  <v:rect id="Rectángulo 466" o:spid="_x0000_s1027" style="position:absolute;margin-left:0;margin-top:0;width:581.4pt;height:752.4pt;z-index:-251653120;visibility:visible;mso-wrap-style:square;mso-width-percent:950;mso-height-percent:950;mso-wrap-distance-left:9pt;mso-wrap-distance-top:0;mso-wrap-distance-right:9pt;mso-wrap-distance-bottom:0;mso-position-horizontal:center;mso-position-horizontal-relative:page;mso-position-vertical:center;mso-position-vertical-relative:page;mso-width-percent:950;mso-height-percent:950;mso-width-relative:page;mso-height-relative:page;v-text-anchor:middle" o:gfxdata="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" fillcolor="#deeaf6 [660]" stroked="f" strokeweight="1pt">
+                  <v:rect id="Rectángulo 466" o:spid="_x0000_s1027" style="position:absolute;margin-left:0;margin-top:0;width:581.4pt;height:752.4pt;z-index:-251653120;visibility:visible;mso-wrap-style:square;mso-width-percent:950;mso-height-percent:950;mso-wrap-distance-left:9pt;mso-wrap-distance-top:0;mso-wrap-distance-right:9pt;mso-wrap-distance-bottom:0;mso-position-horizontal:center;mso-position-horizontal-relative:page;mso-position-vertical:center;mso-position-vertical-relative:page;mso-width-percent:950;mso-height-percent:950;mso-width-relative:page;mso-height-relative:page;v-text-anchor:middle" o:gfxdata="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" fillcolor="#deeaf6 [660]" stroked="f" strokeweight="1pt">
                     <v:fill color2="#9cc2e5 [1940]" rotate="t" focus="100%" type="gradient">
                       <o:fill v:ext="view" type="gradientUnscaled"/>
                     </v:fill>
-                    <v:path arrowok="t"/>
                     <v:textbox inset="21.6pt,,21.6pt">
                       <w:txbxContent>
                         <w:p/>
@@ -389,6 +374,7 @@
                                     <w:dataBinding w:prefixMappings="xmlns:ns0='http://schemas.microsoft.com/office/2006/coverPageProps'" w:xpath="/ns0:CoverPageProperties[1]/ns0:Abstract[1]" w:storeItemID="{55AF091B-3C7A-41E3-B477-F2FDAA23CFDA}"/>
                                     <w:text/>
                                   </w:sdtPr>
+                                  <w:sdtEndPr/>
                                   <w:sdtContent>
                                     <w:r>
                                       <w:rPr>
@@ -443,6 +429,7 @@
                               <w:dataBinding w:prefixMappings="xmlns:ns0='http://schemas.microsoft.com/office/2006/coverPageProps'" w:xpath="/ns0:CoverPageProperties[1]/ns0:Abstract[1]" w:storeItemID="{55AF091B-3C7A-41E3-B477-F2FDAA23CFDA}"/>
                               <w:text/>
                             </w:sdtPr>
+                            <w:sdtEndPr/>
                             <w:sdtContent>
                               <w:r>
                                 <w:rPr>
@@ -733,6 +720,7 @@
                                   <w:dataBinding w:prefixMappings="xmlns:ns0='http://schemas.openxmlformats.org/package/2006/metadata/core-properties' xmlns:ns1='http://purl.org/dc/elements/1.1/'" w:xpath="/ns0:coreProperties[1]/ns1:title[1]" w:storeItemID="{6C3C8BC8-F283-45AE-878A-BAB7291924A1}"/>
                                   <w:text/>
                                 </w:sdtPr>
+                                <w:sdtEndPr/>
                                 <w:sdtContent>
                                   <w:p>
                                     <w:pPr>
@@ -769,6 +757,7 @@
                                   <w:dataBinding w:prefixMappings="xmlns:ns0='http://schemas.openxmlformats.org/package/2006/metadata/core-properties' xmlns:ns1='http://purl.org/dc/elements/1.1/'" w:xpath="/ns0:coreProperties[1]/ns1:subject[1]" w:storeItemID="{6C3C8BC8-F283-45AE-878A-BAB7291924A1}"/>
                                   <w:text/>
                                 </w:sdtPr>
+                                <w:sdtEndPr/>
                                 <w:sdtContent>
                                   <w:p>
                                     <w:pPr>
@@ -829,6 +818,7 @@
                             <w:dataBinding w:prefixMappings="xmlns:ns0='http://schemas.openxmlformats.org/package/2006/metadata/core-properties' xmlns:ns1='http://purl.org/dc/elements/1.1/'" w:xpath="/ns0:coreProperties[1]/ns1:title[1]" w:storeItemID="{6C3C8BC8-F283-45AE-878A-BAB7291924A1}"/>
                             <w:text/>
                           </w:sdtPr>
+                          <w:sdtEndPr/>
                           <w:sdtContent>
                             <w:p>
                               <w:pPr>
@@ -865,6 +855,7 @@
                             <w:dataBinding w:prefixMappings="xmlns:ns0='http://schemas.openxmlformats.org/package/2006/metadata/core-properties' xmlns:ns1='http://purl.org/dc/elements/1.1/'" w:xpath="/ns0:coreProperties[1]/ns1:subject[1]" w:storeItemID="{6C3C8BC8-F283-45AE-878A-BAB7291924A1}"/>
                             <w:text/>
                           </w:sdtPr>
+                          <w:sdtEndPr/>
                           <w:sdtContent>
                             <w:p>
                               <w:pPr>
@@ -942,7 +933,7 @@
           <w:szCs w:val="24"/>
         </w:rPr>
       </w:pPr>
-      <w:hyperlink r:id="rId6" w:history="1">
+      <w:hyperlink r:id="rId8" w:history="1">
         <w:r>
           <w:rPr>
             <w:rStyle w:val="Hipervnculo"/>
@@ -1076,26 +1067,19 @@
           <w:sz w:val="24"/>
           <w:szCs w:val="24"/>
         </w:rPr>
-        <w:t xml:space="preserve">Actualizada: Esta poco actualizada ya que la página web se observa muy </w:t>
-      </w:r>
-      <w:proofErr w:type="spellStart"/>
-      <w:r>
-        <w:rPr>
-          <w:rFonts w:ascii="Arial" w:hAnsi="Arial" w:cs="Arial"/>
-          <w:sz w:val="24"/>
-          <w:szCs w:val="24"/>
-        </w:rPr>
-        <w:t>pixelada</w:t>
-      </w:r>
-      <w:proofErr w:type="spellEnd"/>
-      <w:r>
-        <w:rPr>
-          <w:rFonts w:ascii="Arial" w:hAnsi="Arial" w:cs="Arial"/>
-          <w:sz w:val="24"/>
-          <w:szCs w:val="24"/>
-        </w:rPr>
-        <w:t xml:space="preserve"> en comparación a las webs que existen hoy en día.</w:t>
-      </w:r>
+        <w:t>Actualizada: Esta poco actualizada ya que la página web se observa muy pixelada en comparación a las webs que existen hoy en día.</w:t>
+      </w:r>
+    </w:p>
+    <w:p>
+      <w:pPr>
+        <w:pStyle w:val="Prrafodelista"/>
+        <w:ind w:left="1065"/>
+        <w:rPr>
+          <w:rFonts w:ascii="Arial" w:hAnsi="Arial" w:cs="Arial"/>
+          <w:sz w:val="24"/>
+          <w:szCs w:val="24"/>
+        </w:rPr>
+      </w:pPr>
     </w:p>
     <w:p>
       <w:pPr>
@@ -1110,8 +1094,2461 @@
           <w:szCs w:val="24"/>
         </w:rPr>
       </w:pPr>
+      <w:hyperlink r:id="rId9" w:history="1">
+        <w:r>
+          <w:rPr>
+            <w:rStyle w:val="Hipervnculo"/>
+            <w:rFonts w:ascii="Arial" w:hAnsi="Arial" w:cs="Arial"/>
+            <w:sz w:val="24"/>
+            <w:szCs w:val="24"/>
+          </w:rPr>
+          <w:t>https://regalador.com/</w:t>
+        </w:r>
+      </w:hyperlink>
+    </w:p>
+    <w:p>
+      <w:pPr>
+        <w:pStyle w:val="Prrafodelista"/>
+        <w:ind w:left="1065"/>
+        <w:rPr>
+          <w:rFonts w:ascii="Arial" w:hAnsi="Arial" w:cs="Arial"/>
+          <w:sz w:val="24"/>
+          <w:szCs w:val="24"/>
+        </w:rPr>
+      </w:pPr>
+      <w:r>
+        <w:rPr>
+          <w:rFonts w:ascii="Arial" w:hAnsi="Arial" w:cs="Arial"/>
+          <w:sz w:val="24"/>
+          <w:szCs w:val="24"/>
+        </w:rPr>
+        <w:t>Usable: En mi opinión, esta web es usable ya que la interfaz que presenta es fácil de usar y es muy intuitiva.</w:t>
+      </w:r>
+    </w:p>
+    <w:p>
+      <w:pPr>
+        <w:pStyle w:val="Prrafodelista"/>
+        <w:ind w:left="1065"/>
+        <w:rPr>
+          <w:rFonts w:ascii="Arial" w:hAnsi="Arial" w:cs="Arial"/>
+          <w:sz w:val="24"/>
+          <w:szCs w:val="24"/>
+        </w:rPr>
+      </w:pPr>
+    </w:p>
+    <w:p>
+      <w:pPr>
+        <w:pStyle w:val="Prrafodelista"/>
+        <w:ind w:left="1065"/>
+        <w:rPr>
+          <w:rFonts w:ascii="Arial" w:hAnsi="Arial" w:cs="Arial"/>
+          <w:sz w:val="24"/>
+          <w:szCs w:val="24"/>
+        </w:rPr>
+      </w:pPr>
+      <w:r>
+        <w:rPr>
+          <w:rFonts w:ascii="Arial" w:hAnsi="Arial" w:cs="Arial"/>
+          <w:sz w:val="24"/>
+          <w:szCs w:val="24"/>
+        </w:rPr>
+        <w:t xml:space="preserve">Visual: La página web tiene un buen visual, ya que permite al usuario captar con simples recorridos visuales donde se encuentran </w:t>
+      </w:r>
+      <w:r>
+        <w:rPr>
+          <w:rFonts w:ascii="Arial" w:hAnsi="Arial" w:cs="Arial"/>
+          <w:sz w:val="24"/>
+          <w:szCs w:val="24"/>
+        </w:rPr>
+        <w:t>los diferentes elementos que componen la página web.</w:t>
+      </w:r>
+    </w:p>
+    <w:p>
+      <w:pPr>
+        <w:pStyle w:val="Prrafodelista"/>
+        <w:ind w:left="1065"/>
+        <w:rPr>
+          <w:rFonts w:ascii="Arial" w:hAnsi="Arial" w:cs="Arial"/>
+          <w:sz w:val="24"/>
+          <w:szCs w:val="24"/>
+        </w:rPr>
+      </w:pPr>
+    </w:p>
+    <w:p>
+      <w:pPr>
+        <w:pStyle w:val="Prrafodelista"/>
+        <w:ind w:left="1065"/>
+        <w:rPr>
+          <w:rFonts w:ascii="Arial" w:hAnsi="Arial" w:cs="Arial"/>
+          <w:sz w:val="24"/>
+          <w:szCs w:val="24"/>
+        </w:rPr>
+      </w:pPr>
+      <w:r>
+        <w:rPr>
+          <w:rFonts w:ascii="Arial" w:hAnsi="Arial" w:cs="Arial"/>
+          <w:sz w:val="24"/>
+          <w:szCs w:val="24"/>
+        </w:rPr>
+        <w:t>Educativa: Esta página web es muy educativa, ya que es muy fácil y rápido de aprender su funcionamiento.</w:t>
+      </w:r>
+    </w:p>
+    <w:p>
+      <w:pPr>
+        <w:pStyle w:val="Prrafodelista"/>
+        <w:ind w:left="1065"/>
+        <w:rPr>
+          <w:rFonts w:ascii="Arial" w:hAnsi="Arial" w:cs="Arial"/>
+          <w:sz w:val="24"/>
+          <w:szCs w:val="24"/>
+        </w:rPr>
+      </w:pPr>
+    </w:p>
+    <w:p>
+      <w:pPr>
+        <w:pStyle w:val="Prrafodelista"/>
+        <w:ind w:left="1065"/>
+        <w:rPr>
+          <w:rFonts w:ascii="Arial" w:hAnsi="Arial" w:cs="Arial"/>
+          <w:sz w:val="24"/>
+          <w:szCs w:val="24"/>
+        </w:rPr>
+      </w:pPr>
+      <w:r>
+        <w:rPr>
+          <w:rFonts w:ascii="Arial" w:hAnsi="Arial" w:cs="Arial"/>
+          <w:sz w:val="24"/>
+          <w:szCs w:val="24"/>
+        </w:rPr>
+        <w:t>Actualizada: Esta muy actualizada, ya que todos sus contenidos e interfaz están al día.</w:t>
+      </w:r>
+    </w:p>
+    <w:p>
+      <w:pPr>
+        <w:pStyle w:val="Prrafodelista"/>
+        <w:ind w:left="1065"/>
+        <w:rPr>
+          <w:rFonts w:ascii="Arial" w:hAnsi="Arial" w:cs="Arial"/>
+          <w:sz w:val="24"/>
+          <w:szCs w:val="24"/>
+        </w:rPr>
+      </w:pPr>
+    </w:p>
+    <w:p>
+      <w:pPr>
+        <w:pStyle w:val="Prrafodelista"/>
+        <w:numPr>
+          <w:ilvl w:val="0"/>
+          <w:numId w:val="1"/>
+        </w:numPr>
+        <w:rPr>
+          <w:rFonts w:ascii="Arial" w:hAnsi="Arial" w:cs="Arial"/>
+          <w:sz w:val="24"/>
+          <w:szCs w:val="24"/>
+        </w:rPr>
+      </w:pPr>
+      <w:r>
+        <w:rPr>
+          <w:rFonts w:ascii="Arial" w:hAnsi="Arial" w:cs="Arial"/>
+          <w:sz w:val="24"/>
+          <w:szCs w:val="24"/>
+        </w:rPr>
+        <w:t xml:space="preserve">  </w:t>
+      </w:r>
+      <w:hyperlink r:id="rId10" w:history="1">
+        <w:r>
+          <w:rPr>
+            <w:rStyle w:val="Hipervnculo"/>
+            <w:rFonts w:ascii="Arial" w:hAnsi="Arial" w:cs="Arial"/>
+            <w:sz w:val="24"/>
+            <w:szCs w:val="24"/>
+          </w:rPr>
+          <w:t>http://www.elmundo.es/metropoli/elmundovino.html</w:t>
+        </w:r>
+      </w:hyperlink>
+    </w:p>
+    <w:p>
+      <w:pPr>
+        <w:pStyle w:val="Prrafodelista"/>
+        <w:ind w:left="1065"/>
+        <w:rPr>
+          <w:rFonts w:ascii="Arial" w:hAnsi="Arial" w:cs="Arial"/>
+          <w:sz w:val="24"/>
+          <w:szCs w:val="24"/>
+        </w:rPr>
+      </w:pPr>
+      <w:r>
+        <w:rPr>
+          <w:rFonts w:ascii="Arial" w:hAnsi="Arial" w:cs="Arial"/>
+          <w:sz w:val="24"/>
+          <w:szCs w:val="24"/>
+        </w:rPr>
+        <w:t>Usable: En mi opinión, esta web es usable ya que su interfaz le puede resultar fácil de manejar a cualquier usuario que la visite.</w:t>
+      </w:r>
+    </w:p>
+    <w:p>
+      <w:pPr>
+        <w:pStyle w:val="Prrafodelista"/>
+        <w:ind w:left="1065"/>
+        <w:rPr>
+          <w:rFonts w:ascii="Arial" w:hAnsi="Arial" w:cs="Arial"/>
+          <w:sz w:val="24"/>
+          <w:szCs w:val="24"/>
+        </w:rPr>
+      </w:pPr>
+    </w:p>
+    <w:p>
+      <w:pPr>
+        <w:pStyle w:val="Prrafodelista"/>
+        <w:ind w:left="1065"/>
+        <w:rPr>
+          <w:rFonts w:ascii="Arial" w:hAnsi="Arial" w:cs="Arial"/>
+          <w:sz w:val="24"/>
+          <w:szCs w:val="24"/>
+        </w:rPr>
+      </w:pPr>
+      <w:r>
+        <w:rPr>
+          <w:rFonts w:ascii="Arial" w:hAnsi="Arial" w:cs="Arial"/>
+          <w:sz w:val="24"/>
+          <w:szCs w:val="24"/>
+        </w:rPr>
+        <w:t xml:space="preserve">Visual: </w:t>
+      </w:r>
+      <w:r>
+        <w:rPr>
+          <w:rFonts w:ascii="Arial" w:hAnsi="Arial" w:cs="Arial"/>
+          <w:sz w:val="24"/>
+          <w:szCs w:val="24"/>
+        </w:rPr>
+        <w:t xml:space="preserve"> Tiene buen visual, ya que es fácil de ver todos los elementos que tiene a la primera vez que observas la página. </w:t>
+      </w:r>
+    </w:p>
+    <w:p>
+      <w:pPr>
+        <w:pStyle w:val="Prrafodelista"/>
+        <w:ind w:left="1065"/>
+        <w:rPr>
+          <w:rFonts w:ascii="Arial" w:hAnsi="Arial" w:cs="Arial"/>
+          <w:sz w:val="24"/>
+          <w:szCs w:val="24"/>
+        </w:rPr>
+      </w:pPr>
+    </w:p>
+    <w:p>
+      <w:pPr>
+        <w:pStyle w:val="Prrafodelista"/>
+        <w:ind w:left="1065"/>
+        <w:rPr>
+          <w:rFonts w:ascii="Arial" w:hAnsi="Arial" w:cs="Arial"/>
+          <w:sz w:val="24"/>
+          <w:szCs w:val="24"/>
+        </w:rPr>
+      </w:pPr>
+      <w:r>
+        <w:rPr>
+          <w:rFonts w:ascii="Arial" w:hAnsi="Arial" w:cs="Arial"/>
+          <w:sz w:val="24"/>
+          <w:szCs w:val="24"/>
+        </w:rPr>
+        <w:t>Educativa: Es educativa, ya que de la forma en la que esta estructurada permite moverse fácilmente por ella sin problema.</w:t>
+      </w:r>
+    </w:p>
+    <w:p>
+      <w:pPr>
+        <w:pStyle w:val="Prrafodelista"/>
+        <w:ind w:left="1065"/>
+        <w:rPr>
+          <w:rFonts w:ascii="Arial" w:hAnsi="Arial" w:cs="Arial"/>
+          <w:sz w:val="24"/>
+          <w:szCs w:val="24"/>
+        </w:rPr>
+      </w:pPr>
+    </w:p>
+    <w:p>
+      <w:pPr>
+        <w:pStyle w:val="Prrafodelista"/>
+        <w:ind w:left="1065"/>
+        <w:rPr>
+          <w:rFonts w:ascii="Arial" w:hAnsi="Arial" w:cs="Arial"/>
+          <w:sz w:val="24"/>
+          <w:szCs w:val="24"/>
+        </w:rPr>
+      </w:pPr>
+      <w:r>
+        <w:rPr>
+          <w:rFonts w:ascii="Arial" w:hAnsi="Arial" w:cs="Arial"/>
+          <w:sz w:val="24"/>
+          <w:szCs w:val="24"/>
+        </w:rPr>
+        <w:t xml:space="preserve">Actualizada: Se puede observar que hay un buen mantenimiento de la </w:t>
+      </w:r>
+      <w:r>
+        <w:rPr>
+          <w:rFonts w:ascii="Arial" w:hAnsi="Arial" w:cs="Arial"/>
+          <w:sz w:val="24"/>
+          <w:szCs w:val="24"/>
+        </w:rPr>
+        <w:t>página</w:t>
+      </w:r>
+      <w:r>
+        <w:rPr>
+          <w:rFonts w:ascii="Arial" w:hAnsi="Arial" w:cs="Arial"/>
+          <w:sz w:val="24"/>
+          <w:szCs w:val="24"/>
+        </w:rPr>
+        <w:t xml:space="preserve">, ya que todos los links </w:t>
+      </w:r>
+      <w:r>
+        <w:rPr>
+          <w:rFonts w:ascii="Arial" w:hAnsi="Arial" w:cs="Arial"/>
+          <w:sz w:val="24"/>
+          <w:szCs w:val="24"/>
+        </w:rPr>
+        <w:t>funcionan correctamente.</w:t>
+      </w:r>
+    </w:p>
+    <w:p>
+      <w:pPr>
+        <w:pStyle w:val="Prrafodelista"/>
+        <w:ind w:left="1065"/>
+        <w:rPr>
+          <w:rFonts w:ascii="Arial" w:hAnsi="Arial" w:cs="Arial"/>
+          <w:sz w:val="24"/>
+          <w:szCs w:val="24"/>
+        </w:rPr>
+      </w:pPr>
+    </w:p>
+    <w:p>
+      <w:pPr>
+        <w:pStyle w:val="Prrafodelista"/>
+        <w:numPr>
+          <w:ilvl w:val="0"/>
+          <w:numId w:val="1"/>
+        </w:numPr>
+        <w:rPr>
+          <w:rFonts w:ascii="Arial" w:hAnsi="Arial" w:cs="Arial"/>
+          <w:sz w:val="24"/>
+          <w:szCs w:val="24"/>
+        </w:rPr>
+      </w:pPr>
+      <w:hyperlink r:id="rId11" w:history="1">
+        <w:r>
+          <w:rPr>
+            <w:rStyle w:val="Hipervnculo"/>
+            <w:rFonts w:ascii="Arial" w:hAnsi="Arial" w:cs="Arial"/>
+            <w:sz w:val="24"/>
+            <w:szCs w:val="24"/>
+          </w:rPr>
+          <w:t>http://www.publishedpixels.com/ç</w:t>
+        </w:r>
+      </w:hyperlink>
+    </w:p>
+    <w:p>
+      <w:pPr>
+        <w:pStyle w:val="Prrafodelista"/>
+        <w:ind w:left="1065"/>
+        <w:rPr>
+          <w:rFonts w:ascii="Arial" w:hAnsi="Arial" w:cs="Arial"/>
+          <w:sz w:val="24"/>
+          <w:szCs w:val="24"/>
+        </w:rPr>
+      </w:pPr>
+      <w:r>
+        <w:rPr>
+          <w:rFonts w:ascii="Arial" w:hAnsi="Arial" w:cs="Arial"/>
+          <w:sz w:val="24"/>
+          <w:szCs w:val="24"/>
+        </w:rPr>
+        <w:t>Usable: En mi opinión esta web es usable, ya que al usuario le resulta fácil utilizar su interfaz.</w:t>
+      </w:r>
+    </w:p>
+    <w:p>
+      <w:pPr>
+        <w:pStyle w:val="Prrafodelista"/>
+        <w:ind w:left="1065"/>
+        <w:rPr>
+          <w:rFonts w:ascii="Arial" w:hAnsi="Arial" w:cs="Arial"/>
+          <w:sz w:val="24"/>
+          <w:szCs w:val="24"/>
+        </w:rPr>
+      </w:pPr>
+    </w:p>
+    <w:p>
+      <w:pPr>
+        <w:pStyle w:val="Prrafodelista"/>
+        <w:ind w:left="1065"/>
+        <w:rPr>
+          <w:rFonts w:ascii="Arial" w:hAnsi="Arial" w:cs="Arial"/>
+          <w:sz w:val="24"/>
+          <w:szCs w:val="24"/>
+        </w:rPr>
+      </w:pPr>
+      <w:r>
+        <w:rPr>
+          <w:rFonts w:ascii="Arial" w:hAnsi="Arial" w:cs="Arial"/>
+          <w:sz w:val="24"/>
+          <w:szCs w:val="24"/>
+        </w:rPr>
+        <w:t>Visual:</w:t>
+      </w:r>
+      <w:r>
+        <w:rPr>
+          <w:rFonts w:ascii="Arial" w:hAnsi="Arial" w:cs="Arial"/>
+          <w:sz w:val="24"/>
+          <w:szCs w:val="24"/>
+        </w:rPr>
+        <w:t xml:space="preserve"> Tiene buen visual, ya que se percibe todas las funciones que tiene y no se tiene que buscar mucho para encontrar las diferentes funciones de la página web.</w:t>
+      </w:r>
+    </w:p>
+    <w:p>
+      <w:pPr>
+        <w:pStyle w:val="Prrafodelista"/>
+        <w:ind w:left="1065"/>
+        <w:rPr>
+          <w:rFonts w:ascii="Arial" w:hAnsi="Arial" w:cs="Arial"/>
+          <w:sz w:val="24"/>
+          <w:szCs w:val="24"/>
+        </w:rPr>
+      </w:pPr>
+    </w:p>
+    <w:p>
+      <w:pPr>
+        <w:pStyle w:val="Prrafodelista"/>
+        <w:ind w:left="1065"/>
+        <w:rPr>
+          <w:rFonts w:ascii="Arial" w:hAnsi="Arial" w:cs="Arial"/>
+          <w:sz w:val="24"/>
+          <w:szCs w:val="24"/>
+        </w:rPr>
+      </w:pPr>
+      <w:r>
+        <w:rPr>
+          <w:rFonts w:ascii="Arial" w:hAnsi="Arial" w:cs="Arial"/>
+          <w:sz w:val="24"/>
+          <w:szCs w:val="24"/>
+        </w:rPr>
+        <w:t>Educativa: Es educativa, ya que su interfaz es muy simple y por lo tanto es fácil de aprender cómo funciona la página web.</w:t>
+      </w:r>
+    </w:p>
+    <w:p>
+      <w:pPr>
+        <w:pStyle w:val="Prrafodelista"/>
+        <w:ind w:left="1065"/>
+        <w:rPr>
+          <w:rFonts w:ascii="Arial" w:hAnsi="Arial" w:cs="Arial"/>
+          <w:sz w:val="24"/>
+          <w:szCs w:val="24"/>
+        </w:rPr>
+      </w:pPr>
+    </w:p>
+    <w:p>
+      <w:pPr>
+        <w:pStyle w:val="Prrafodelista"/>
+        <w:ind w:left="1065"/>
+        <w:rPr>
+          <w:rFonts w:ascii="Arial" w:hAnsi="Arial" w:cs="Arial"/>
+          <w:sz w:val="24"/>
+          <w:szCs w:val="24"/>
+        </w:rPr>
+      </w:pPr>
+      <w:r>
+        <w:rPr>
+          <w:rFonts w:ascii="Arial" w:hAnsi="Arial" w:cs="Arial"/>
+          <w:sz w:val="24"/>
+          <w:szCs w:val="24"/>
+        </w:rPr>
+        <w:t xml:space="preserve">Actualizada: En mi opinión, esta página esta poco actualizada porque hay links que no funcionan. </w:t>
+      </w:r>
+    </w:p>
+    <w:p>
+      <w:pPr>
+        <w:pStyle w:val="Prrafodelista"/>
+        <w:ind w:left="1065"/>
+        <w:rPr>
+          <w:rFonts w:ascii="Arial" w:hAnsi="Arial" w:cs="Arial"/>
+          <w:sz w:val="24"/>
+          <w:szCs w:val="24"/>
+        </w:rPr>
+      </w:pPr>
+    </w:p>
+    <w:p>
+      <w:pPr>
+        <w:rPr>
+          <w:rFonts w:ascii="Arial" w:hAnsi="Arial" w:cs="Arial"/>
+          <w:sz w:val="24"/>
+          <w:szCs w:val="24"/>
+        </w:rPr>
+      </w:pPr>
+      <w:r>
+        <w:rPr>
+          <w:rFonts w:ascii="Arial" w:hAnsi="Arial" w:cs="Arial"/>
+          <w:sz w:val="24"/>
+          <w:szCs w:val="24"/>
+        </w:rPr>
+        <w:t>Ejercicio 2. Analizar los siguientes sitios Web desde el punto de vista de la navegación. ¿Cómo de fácil es moverse por el sitio?</w:t>
+      </w:r>
+    </w:p>
+    <w:p>
+      <w:pPr>
+        <w:pStyle w:val="Prrafodelista"/>
+        <w:numPr>
+          <w:ilvl w:val="0"/>
+          <w:numId w:val="3"/>
+        </w:numPr>
+        <w:rPr>
+          <w:rFonts w:ascii="Arial" w:hAnsi="Arial" w:cs="Arial"/>
+          <w:sz w:val="24"/>
+          <w:szCs w:val="24"/>
+        </w:rPr>
+      </w:pPr>
+      <w:hyperlink r:id="rId12" w:history="1">
+        <w:r>
+          <w:rPr>
+            <w:rStyle w:val="Hipervnculo"/>
+            <w:rFonts w:ascii="Arial" w:hAnsi="Arial" w:cs="Arial"/>
+            <w:sz w:val="24"/>
+            <w:szCs w:val="24"/>
+          </w:rPr>
+          <w:t>http://artinmycoffee.com/</w:t>
+        </w:r>
+      </w:hyperlink>
+    </w:p>
+    <w:p>
+      <w:pPr>
+        <w:pStyle w:val="Prrafodelista"/>
+        <w:ind w:left="1065"/>
+        <w:rPr>
+          <w:rFonts w:ascii="Arial" w:hAnsi="Arial" w:cs="Arial"/>
+          <w:sz w:val="24"/>
+          <w:szCs w:val="24"/>
+        </w:rPr>
+      </w:pPr>
+      <w:r>
+        <w:rPr>
+          <w:rFonts w:ascii="Arial" w:hAnsi="Arial" w:cs="Arial"/>
+          <w:sz w:val="24"/>
+          <w:szCs w:val="24"/>
+        </w:rPr>
+        <w:t xml:space="preserve">Esta página web desde el punto de vista de la navegación </w:t>
+      </w:r>
+      <w:r>
+        <w:rPr>
+          <w:rFonts w:ascii="Arial" w:hAnsi="Arial" w:cs="Arial"/>
+          <w:sz w:val="24"/>
+          <w:szCs w:val="24"/>
+        </w:rPr>
+        <w:t>es sencilla y fácil</w:t>
+      </w:r>
+      <w:r>
+        <w:rPr>
+          <w:rFonts w:ascii="Arial" w:hAnsi="Arial" w:cs="Arial"/>
+          <w:sz w:val="24"/>
+          <w:szCs w:val="24"/>
+        </w:rPr>
+        <w:t xml:space="preserve"> de navegar por ella, ya que permite a los usuarios moverse por las diferentes secciones y volver a la portada muy fácilmente.</w:t>
+      </w:r>
+    </w:p>
+    <w:p>
+      <w:pPr>
+        <w:pStyle w:val="Prrafodelista"/>
+        <w:ind w:left="1065"/>
+        <w:rPr>
+          <w:rFonts w:ascii="Arial" w:hAnsi="Arial" w:cs="Arial"/>
+          <w:sz w:val="24"/>
+          <w:szCs w:val="24"/>
+        </w:rPr>
+      </w:pPr>
+    </w:p>
+    <w:p>
+      <w:pPr>
+        <w:pStyle w:val="Prrafodelista"/>
+        <w:numPr>
+          <w:ilvl w:val="0"/>
+          <w:numId w:val="3"/>
+        </w:numPr>
+        <w:rPr>
+          <w:rFonts w:ascii="Arial" w:hAnsi="Arial" w:cs="Arial"/>
+          <w:sz w:val="24"/>
+          <w:szCs w:val="24"/>
+        </w:rPr>
+      </w:pPr>
+      <w:hyperlink r:id="rId13" w:history="1">
+        <w:r>
+          <w:rPr>
+            <w:rStyle w:val="Hipervnculo"/>
+            <w:rFonts w:ascii="Arial" w:hAnsi="Arial" w:cs="Arial"/>
+            <w:sz w:val="24"/>
+            <w:szCs w:val="24"/>
+          </w:rPr>
+          <w:t>https://www.ucm.es/</w:t>
+        </w:r>
+      </w:hyperlink>
+    </w:p>
+    <w:p>
+      <w:pPr>
+        <w:pStyle w:val="Prrafodelista"/>
+        <w:ind w:left="1065"/>
+        <w:rPr>
+          <w:rFonts w:ascii="Arial" w:hAnsi="Arial" w:cs="Arial"/>
+          <w:sz w:val="24"/>
+          <w:szCs w:val="24"/>
+        </w:rPr>
+      </w:pPr>
+      <w:r>
+        <w:rPr>
+          <w:rFonts w:ascii="Arial" w:hAnsi="Arial" w:cs="Arial"/>
+          <w:sz w:val="24"/>
+          <w:szCs w:val="24"/>
+        </w:rPr>
+        <w:t>Esta página web desde el punto de vista de la navegación es muy intuitiva y fácil de navegar por ella, ya que su interfaz es muy sencilla.</w:t>
+      </w:r>
+    </w:p>
+    <w:p>
+      <w:pPr>
+        <w:pStyle w:val="Prrafodelista"/>
+        <w:ind w:left="1065"/>
+        <w:rPr>
+          <w:rFonts w:ascii="Arial" w:hAnsi="Arial" w:cs="Arial"/>
+          <w:sz w:val="24"/>
+          <w:szCs w:val="24"/>
+        </w:rPr>
+      </w:pPr>
+    </w:p>
+    <w:p>
+      <w:pPr>
+        <w:pStyle w:val="Prrafodelista"/>
+        <w:numPr>
+          <w:ilvl w:val="0"/>
+          <w:numId w:val="3"/>
+        </w:numPr>
+        <w:rPr>
+          <w:rFonts w:ascii="Arial" w:hAnsi="Arial" w:cs="Arial"/>
+          <w:sz w:val="24"/>
+          <w:szCs w:val="24"/>
+        </w:rPr>
+      </w:pPr>
+      <w:hyperlink r:id="rId14" w:history="1">
+        <w:r>
+          <w:rPr>
+            <w:rStyle w:val="Hipervnculo"/>
+            <w:rFonts w:ascii="Arial" w:hAnsi="Arial" w:cs="Arial"/>
+            <w:sz w:val="24"/>
+            <w:szCs w:val="24"/>
+          </w:rPr>
+          <w:t>http://www.cantabria.es/</w:t>
+        </w:r>
+      </w:hyperlink>
+    </w:p>
+    <w:p>
+      <w:pPr>
+        <w:pStyle w:val="Prrafodelista"/>
+        <w:ind w:left="1065"/>
+        <w:rPr>
+          <w:rFonts w:ascii="Arial" w:hAnsi="Arial" w:cs="Arial"/>
+          <w:sz w:val="24"/>
+          <w:szCs w:val="24"/>
+        </w:rPr>
+      </w:pPr>
+      <w:r>
+        <w:rPr>
+          <w:rFonts w:ascii="Arial" w:hAnsi="Arial" w:cs="Arial"/>
+          <w:sz w:val="24"/>
+          <w:szCs w:val="24"/>
+        </w:rPr>
+        <w:t>Esta página web desde el punto de vista de la navegación es muy fácil de navegar por ella ya que permite a los usuarios moverse por las diferentes secciones y volver a la portada muy fácilmente.</w:t>
+      </w:r>
+    </w:p>
+    <w:p>
+      <w:pPr>
+        <w:pStyle w:val="Prrafodelista"/>
+        <w:ind w:left="1065"/>
+        <w:rPr>
+          <w:rFonts w:ascii="Arial" w:hAnsi="Arial" w:cs="Arial"/>
+          <w:sz w:val="24"/>
+          <w:szCs w:val="24"/>
+        </w:rPr>
+      </w:pPr>
+    </w:p>
+    <w:p>
+      <w:pPr>
+        <w:pStyle w:val="Prrafodelista"/>
+        <w:numPr>
+          <w:ilvl w:val="0"/>
+          <w:numId w:val="3"/>
+        </w:numPr>
+        <w:rPr>
+          <w:rFonts w:ascii="Arial" w:hAnsi="Arial" w:cs="Arial"/>
+          <w:sz w:val="24"/>
+          <w:szCs w:val="24"/>
+        </w:rPr>
+      </w:pPr>
+      <w:hyperlink r:id="rId15" w:history="1">
+        <w:r>
+          <w:rPr>
+            <w:rStyle w:val="Hipervnculo"/>
+            <w:rFonts w:ascii="Arial" w:hAnsi="Arial" w:cs="Arial"/>
+            <w:sz w:val="24"/>
+            <w:szCs w:val="24"/>
+          </w:rPr>
+          <w:t>http://www.abbell.com/</w:t>
+        </w:r>
+      </w:hyperlink>
+    </w:p>
+    <w:p>
+      <w:pPr>
+        <w:pStyle w:val="Prrafodelista"/>
+        <w:ind w:left="1065"/>
+        <w:rPr>
+          <w:rFonts w:ascii="Arial" w:hAnsi="Arial" w:cs="Arial"/>
+          <w:sz w:val="24"/>
+          <w:szCs w:val="24"/>
+        </w:rPr>
+      </w:pPr>
+      <w:r>
+        <w:rPr>
+          <w:rFonts w:ascii="Arial" w:hAnsi="Arial" w:cs="Arial"/>
+          <w:sz w:val="24"/>
+          <w:szCs w:val="24"/>
+        </w:rPr>
+        <w:t>Esta página web desde el punto de vista de la navegación es muy sencilla, ya que todos sus apartados son muy fáciles de acceder y se aprende fácil a moverse por ella.</w:t>
+      </w:r>
+    </w:p>
+    <w:p>
+      <w:pPr>
+        <w:pStyle w:val="Prrafodelista"/>
+        <w:ind w:left="1065"/>
+        <w:rPr>
+          <w:rFonts w:ascii="Arial" w:hAnsi="Arial" w:cs="Arial"/>
+          <w:sz w:val="24"/>
+          <w:szCs w:val="24"/>
+        </w:rPr>
+      </w:pPr>
+    </w:p>
+    <w:p>
+      <w:pPr>
+        <w:pStyle w:val="Prrafodelista"/>
+        <w:numPr>
+          <w:ilvl w:val="0"/>
+          <w:numId w:val="3"/>
+        </w:numPr>
+        <w:rPr>
+          <w:rFonts w:ascii="Arial" w:hAnsi="Arial" w:cs="Arial"/>
+          <w:sz w:val="24"/>
+          <w:szCs w:val="24"/>
+        </w:rPr>
+      </w:pPr>
+      <w:hyperlink r:id="rId16" w:history="1">
+        <w:r>
+          <w:rPr>
+            <w:rStyle w:val="Hipervnculo"/>
+            <w:rFonts w:ascii="Arial" w:hAnsi="Arial" w:cs="Arial"/>
+            <w:sz w:val="24"/>
+            <w:szCs w:val="24"/>
+          </w:rPr>
+          <w:t>http://arngren.net/</w:t>
+        </w:r>
+      </w:hyperlink>
+    </w:p>
+    <w:p>
+      <w:pPr>
+        <w:pStyle w:val="Prrafodelista"/>
+        <w:ind w:left="1065"/>
+        <w:rPr>
+          <w:rFonts w:ascii="Arial" w:hAnsi="Arial" w:cs="Arial"/>
+          <w:sz w:val="24"/>
+          <w:szCs w:val="24"/>
+        </w:rPr>
+      </w:pPr>
+      <w:r>
+        <w:rPr>
+          <w:rFonts w:ascii="Arial" w:hAnsi="Arial" w:cs="Arial"/>
+          <w:sz w:val="24"/>
+          <w:szCs w:val="24"/>
+        </w:rPr>
+        <w:t xml:space="preserve">Esta página web desde el punto de vista de la navegación está muy mal, ya que está todo muy junto y los links no te aclaran de muy bien a donde llevan. </w:t>
+      </w:r>
+    </w:p>
+    <w:p>
+      <w:pPr>
+        <w:pStyle w:val="Prrafodelista"/>
+        <w:ind w:left="1065"/>
+        <w:rPr>
+          <w:rFonts w:ascii="Arial" w:hAnsi="Arial" w:cs="Arial"/>
+          <w:sz w:val="24"/>
+          <w:szCs w:val="24"/>
+        </w:rPr>
+      </w:pPr>
+    </w:p>
+    <w:p>
+      <w:pPr>
+        <w:pStyle w:val="Prrafodelista"/>
+        <w:numPr>
+          <w:ilvl w:val="0"/>
+          <w:numId w:val="3"/>
+        </w:numPr>
+        <w:rPr>
+          <w:rFonts w:ascii="Arial" w:hAnsi="Arial" w:cs="Arial"/>
+          <w:sz w:val="24"/>
+          <w:szCs w:val="24"/>
+        </w:rPr>
+      </w:pPr>
+      <w:hyperlink r:id="rId17" w:history="1">
+        <w:r>
+          <w:rPr>
+            <w:rStyle w:val="Hipervnculo"/>
+            <w:rFonts w:ascii="Arial" w:hAnsi="Arial" w:cs="Arial"/>
+            <w:sz w:val="24"/>
+            <w:szCs w:val="24"/>
+          </w:rPr>
+          <w:t>http://www.alovelyworld.com/index3.html</w:t>
+        </w:r>
+      </w:hyperlink>
+    </w:p>
+    <w:p>
+      <w:pPr>
+        <w:pStyle w:val="Prrafodelista"/>
+        <w:ind w:left="1065"/>
+        <w:rPr>
+          <w:rFonts w:ascii="Arial" w:hAnsi="Arial" w:cs="Arial"/>
+          <w:sz w:val="24"/>
+          <w:szCs w:val="24"/>
+        </w:rPr>
+      </w:pPr>
+      <w:r>
+        <w:rPr>
+          <w:rFonts w:ascii="Arial" w:hAnsi="Arial" w:cs="Arial"/>
+          <w:sz w:val="24"/>
+          <w:szCs w:val="24"/>
+        </w:rPr>
+        <w:t>Esta página web desde el punto de vista de la navegación es sencilla, ya que se aprende muy fácil a navegar por ella a la primera vista y todos los apartados son muy intuitivos.</w:t>
+      </w:r>
+    </w:p>
+    <w:p>
+      <w:pPr>
+        <w:pStyle w:val="Prrafodelista"/>
+        <w:ind w:left="1065"/>
+        <w:rPr>
+          <w:rFonts w:ascii="Arial" w:hAnsi="Arial" w:cs="Arial"/>
+          <w:sz w:val="24"/>
+          <w:szCs w:val="24"/>
+        </w:rPr>
+      </w:pPr>
+    </w:p>
+    <w:p>
+      <w:pPr>
+        <w:pStyle w:val="Prrafodelista"/>
+        <w:ind w:left="1065"/>
+        <w:rPr>
+          <w:rFonts w:ascii="Arial" w:hAnsi="Arial" w:cs="Arial"/>
+          <w:sz w:val="24"/>
+          <w:szCs w:val="24"/>
+        </w:rPr>
+      </w:pPr>
+    </w:p>
+    <w:p>
+      <w:pPr>
+        <w:rPr>
+          <w:rFonts w:ascii="Arial" w:hAnsi="Arial" w:cs="Arial"/>
+          <w:sz w:val="24"/>
+          <w:szCs w:val="24"/>
+        </w:rPr>
+      </w:pPr>
+      <w:r>
+        <w:rPr>
+          <w:rFonts w:ascii="Arial" w:hAnsi="Arial" w:cs="Arial"/>
+          <w:sz w:val="24"/>
+          <w:szCs w:val="24"/>
+        </w:rPr>
+        <w:lastRenderedPageBreak/>
+        <w:t>Ejercicio 3. Identificar en los siguientes sitios Web los principales componentes.</w:t>
+      </w:r>
+    </w:p>
+    <w:p>
+      <w:pPr>
+        <w:pStyle w:val="Prrafodelista"/>
+        <w:numPr>
+          <w:ilvl w:val="0"/>
+          <w:numId w:val="3"/>
+        </w:numPr>
+        <w:rPr>
+          <w:rFonts w:ascii="Arial" w:hAnsi="Arial" w:cs="Arial"/>
+          <w:sz w:val="24"/>
+          <w:szCs w:val="24"/>
+        </w:rPr>
+      </w:pPr>
+      <w:hyperlink r:id="rId18" w:history="1">
+        <w:r>
+          <w:rPr>
+            <w:rStyle w:val="Hipervnculo"/>
+            <w:rFonts w:ascii="Arial" w:hAnsi="Arial" w:cs="Arial"/>
+            <w:sz w:val="24"/>
+            <w:szCs w:val="24"/>
+          </w:rPr>
+          <w:t>https://stonelab.osu.edu/</w:t>
+        </w:r>
+      </w:hyperlink>
+    </w:p>
+    <w:p>
+      <w:pPr>
+        <w:pStyle w:val="Prrafodelista"/>
+        <w:ind w:left="1416"/>
+        <w:rPr>
+          <w:rFonts w:ascii="Arial" w:hAnsi="Arial" w:cs="Arial"/>
+          <w:sz w:val="24"/>
+          <w:szCs w:val="24"/>
+        </w:rPr>
+      </w:pPr>
+      <w:r>
+        <w:rPr>
+          <w:rFonts w:ascii="Arial" w:hAnsi="Arial" w:cs="Arial"/>
+          <w:b/>
+          <w:sz w:val="24"/>
+          <w:szCs w:val="24"/>
+        </w:rPr>
+        <w:t>·</w:t>
+      </w:r>
+      <w:r>
+        <w:rPr>
+          <w:rFonts w:ascii="Arial" w:hAnsi="Arial" w:cs="Arial"/>
+          <w:b/>
+          <w:sz w:val="24"/>
+          <w:szCs w:val="24"/>
+        </w:rPr>
+        <w:t xml:space="preserve"> </w:t>
+      </w:r>
+      <w:r>
+        <w:rPr>
+          <w:rFonts w:ascii="Arial" w:hAnsi="Arial" w:cs="Arial"/>
+          <w:sz w:val="24"/>
+          <w:szCs w:val="24"/>
+        </w:rPr>
+        <w:t xml:space="preserve">Elementos de Identificación: </w:t>
+      </w:r>
+    </w:p>
+    <w:p>
+      <w:pPr>
+        <w:pStyle w:val="Prrafodelista"/>
+        <w:ind w:left="1416"/>
+        <w:rPr>
+          <w:rFonts w:ascii="Arial" w:hAnsi="Arial" w:cs="Arial"/>
+          <w:sz w:val="24"/>
+          <w:szCs w:val="24"/>
+        </w:rPr>
+      </w:pPr>
+      <w:r>
+        <w:rPr>
+          <w:noProof/>
+          <w:lang w:eastAsia="es-ES"/>
+        </w:rPr>
+        <w:drawing>
+          <wp:inline distT="0" distB="0" distL="0" distR="0" wp14:anchorId="78DE2167" wp14:editId="7CB465CC">
+            <wp:extent cx="2971800" cy="866775"/>
+            <wp:effectExtent l="0" t="0" r="0" b="9525"/>
+            <wp:docPr id="1" name="Imagen 1"/>
+            <wp:cNvGraphicFramePr>
+              <a:graphicFrameLocks xmlns:a="http://schemas.openxmlformats.org/drawingml/2006/main" noChangeAspect="1"/>
+            </wp:cNvGraphicFramePr>
+            <a:graphic xmlns:a="http://schemas.openxmlformats.org/drawingml/2006/main">
+              <a:graphicData uri="http://schemas.openxmlformats.org/drawingml/2006/picture">
+                <pic:pic xmlns:pic="http://schemas.openxmlformats.org/drawingml/2006/picture">
+                  <pic:nvPicPr>
+                    <pic:cNvPr id="1" name=""/>
+                    <pic:cNvPicPr/>
+                  </pic:nvPicPr>
+                  <pic:blipFill>
+                    <a:blip r:embed="rId19"/>
+                    <a:stretch>
+                      <a:fillRect/>
+                    </a:stretch>
+                  </pic:blipFill>
+                  <pic:spPr>
+                    <a:xfrm>
+                      <a:off x="0" y="0"/>
+                      <a:ext cx="2971800" cy="866775"/>
+                    </a:xfrm>
+                    <a:prstGeom prst="rect">
+                      <a:avLst/>
+                    </a:prstGeom>
+                  </pic:spPr>
+                </pic:pic>
+              </a:graphicData>
+            </a:graphic>
+          </wp:inline>
+        </w:drawing>
+      </w:r>
+    </w:p>
+    <w:p>
+      <w:pPr>
+        <w:pStyle w:val="Prrafodelista"/>
+        <w:ind w:left="1416"/>
+        <w:rPr>
+          <w:rFonts w:ascii="Arial" w:hAnsi="Arial" w:cs="Arial"/>
+          <w:sz w:val="24"/>
+          <w:szCs w:val="24"/>
+        </w:rPr>
+      </w:pPr>
+      <w:r>
+        <w:rPr>
+          <w:rFonts w:ascii="Arial" w:hAnsi="Arial" w:cs="Arial"/>
+          <w:b/>
+          <w:sz w:val="24"/>
+          <w:szCs w:val="24"/>
+        </w:rPr>
+        <w:t>·</w:t>
+      </w:r>
+      <w:r>
+        <w:rPr>
+          <w:rFonts w:ascii="Arial" w:hAnsi="Arial" w:cs="Arial"/>
+          <w:b/>
+          <w:sz w:val="24"/>
+          <w:szCs w:val="24"/>
+        </w:rPr>
+        <w:t xml:space="preserve"> </w:t>
+      </w:r>
+      <w:r>
+        <w:rPr>
+          <w:rFonts w:ascii="Arial" w:hAnsi="Arial" w:cs="Arial"/>
+          <w:sz w:val="24"/>
+          <w:szCs w:val="24"/>
+        </w:rPr>
+        <w:t>Elementos de contenido:</w:t>
+      </w:r>
+    </w:p>
+    <w:p>
+      <w:pPr>
+        <w:pStyle w:val="Prrafodelista"/>
+        <w:ind w:left="1416"/>
+        <w:rPr>
+          <w:rFonts w:ascii="Arial" w:hAnsi="Arial" w:cs="Arial"/>
+          <w:sz w:val="24"/>
+          <w:szCs w:val="24"/>
+        </w:rPr>
+      </w:pPr>
+      <w:r>
+        <w:rPr>
+          <w:noProof/>
+          <w:lang w:eastAsia="es-ES"/>
+        </w:rPr>
+        <w:drawing>
+          <wp:inline distT="0" distB="0" distL="0" distR="0" wp14:anchorId="2FB24D34" wp14:editId="664894BC">
+            <wp:extent cx="3457575" cy="1153880"/>
+            <wp:effectExtent l="0" t="0" r="0" b="8255"/>
+            <wp:docPr id="2" name="Imagen 2"/>
+            <wp:cNvGraphicFramePr>
+              <a:graphicFrameLocks xmlns:a="http://schemas.openxmlformats.org/drawingml/2006/main" noChangeAspect="1"/>
+            </wp:cNvGraphicFramePr>
+            <a:graphic xmlns:a="http://schemas.openxmlformats.org/drawingml/2006/main">
+              <a:graphicData uri="http://schemas.openxmlformats.org/drawingml/2006/picture">
+                <pic:pic xmlns:pic="http://schemas.openxmlformats.org/drawingml/2006/picture">
+                  <pic:nvPicPr>
+                    <pic:cNvPr id="1" name=""/>
+                    <pic:cNvPicPr/>
+                  </pic:nvPicPr>
+                  <pic:blipFill>
+                    <a:blip r:embed="rId20"/>
+                    <a:stretch>
+                      <a:fillRect/>
+                    </a:stretch>
+                  </pic:blipFill>
+                  <pic:spPr>
+                    <a:xfrm>
+                      <a:off x="0" y="0"/>
+                      <a:ext cx="3475630" cy="1159905"/>
+                    </a:xfrm>
+                    <a:prstGeom prst="rect">
+                      <a:avLst/>
+                    </a:prstGeom>
+                  </pic:spPr>
+                </pic:pic>
+              </a:graphicData>
+            </a:graphic>
+          </wp:inline>
+        </w:drawing>
+      </w:r>
+    </w:p>
+    <w:p>
+      <w:pPr>
+        <w:pStyle w:val="Prrafodelista"/>
+        <w:ind w:left="1416"/>
+        <w:rPr>
+          <w:rFonts w:ascii="Arial" w:hAnsi="Arial" w:cs="Arial"/>
+          <w:sz w:val="24"/>
+          <w:szCs w:val="24"/>
+        </w:rPr>
+      </w:pPr>
+      <w:r>
+        <w:rPr>
+          <w:rFonts w:ascii="Arial" w:hAnsi="Arial" w:cs="Arial"/>
+          <w:b/>
+          <w:sz w:val="24"/>
+          <w:szCs w:val="24"/>
+        </w:rPr>
+        <w:t xml:space="preserve">· </w:t>
+      </w:r>
+      <w:r>
+        <w:rPr>
+          <w:rFonts w:ascii="Arial" w:hAnsi="Arial" w:cs="Arial"/>
+          <w:sz w:val="24"/>
+          <w:szCs w:val="24"/>
+        </w:rPr>
+        <w:t>Elementos de interacción:</w:t>
+      </w:r>
+    </w:p>
+    <w:p>
+      <w:pPr>
+        <w:pStyle w:val="Prrafodelista"/>
+        <w:ind w:left="1416"/>
+        <w:rPr>
+          <w:rFonts w:ascii="Arial" w:hAnsi="Arial" w:cs="Arial"/>
+          <w:sz w:val="24"/>
+          <w:szCs w:val="24"/>
+        </w:rPr>
+      </w:pPr>
+      <w:r>
+        <w:rPr>
+          <w:noProof/>
+          <w:lang w:eastAsia="es-ES"/>
+        </w:rPr>
+        <w:drawing>
+          <wp:inline distT="0" distB="0" distL="0" distR="0" wp14:anchorId="097EF021" wp14:editId="65CED0D1">
+            <wp:extent cx="3390900" cy="3213180"/>
+            <wp:effectExtent l="0" t="0" r="0" b="6350"/>
+            <wp:docPr id="3" name="Imagen 3"/>
+            <wp:cNvGraphicFramePr>
+              <a:graphicFrameLocks xmlns:a="http://schemas.openxmlformats.org/drawingml/2006/main" noChangeAspect="1"/>
+            </wp:cNvGraphicFramePr>
+            <a:graphic xmlns:a="http://schemas.openxmlformats.org/drawingml/2006/main">
+              <a:graphicData uri="http://schemas.openxmlformats.org/drawingml/2006/picture">
+                <pic:pic xmlns:pic="http://schemas.openxmlformats.org/drawingml/2006/picture">
+                  <pic:nvPicPr>
+                    <pic:cNvPr id="1" name=""/>
+                    <pic:cNvPicPr/>
+                  </pic:nvPicPr>
+                  <pic:blipFill>
+                    <a:blip r:embed="rId21"/>
+                    <a:stretch>
+                      <a:fillRect/>
+                    </a:stretch>
+                  </pic:blipFill>
+                  <pic:spPr>
+                    <a:xfrm>
+                      <a:off x="0" y="0"/>
+                      <a:ext cx="3396982" cy="3218943"/>
+                    </a:xfrm>
+                    <a:prstGeom prst="rect">
+                      <a:avLst/>
+                    </a:prstGeom>
+                  </pic:spPr>
+                </pic:pic>
+              </a:graphicData>
+            </a:graphic>
+          </wp:inline>
+        </w:drawing>
+      </w:r>
+    </w:p>
+    <w:p>
+      <w:pPr>
+        <w:pStyle w:val="Prrafodelista"/>
+        <w:ind w:left="1416"/>
+        <w:rPr>
+          <w:rFonts w:ascii="Arial" w:hAnsi="Arial" w:cs="Arial"/>
+          <w:sz w:val="24"/>
+          <w:szCs w:val="24"/>
+        </w:rPr>
+      </w:pPr>
+      <w:r>
+        <w:rPr>
+          <w:rFonts w:ascii="Arial" w:hAnsi="Arial" w:cs="Arial"/>
+          <w:b/>
+          <w:sz w:val="24"/>
+          <w:szCs w:val="24"/>
+        </w:rPr>
+        <w:t>·</w:t>
+      </w:r>
+      <w:r>
+        <w:rPr>
+          <w:rFonts w:ascii="Arial" w:hAnsi="Arial" w:cs="Arial"/>
+          <w:sz w:val="24"/>
+          <w:szCs w:val="24"/>
+        </w:rPr>
+        <w:t xml:space="preserve"> Elementos de navegación:</w:t>
+      </w:r>
+    </w:p>
+    <w:p>
+      <w:pPr>
+        <w:pStyle w:val="Prrafodelista"/>
+        <w:ind w:left="1416"/>
+        <w:rPr>
+          <w:rFonts w:ascii="Arial" w:hAnsi="Arial" w:cs="Arial"/>
+          <w:sz w:val="24"/>
+          <w:szCs w:val="24"/>
+        </w:rPr>
+      </w:pPr>
+      <w:r>
+        <w:rPr>
+          <w:noProof/>
+          <w:lang w:eastAsia="es-ES"/>
+        </w:rPr>
+        <w:drawing>
+          <wp:inline distT="0" distB="0" distL="0" distR="0" wp14:anchorId="4A2DCFEC" wp14:editId="5A8E5D16">
+            <wp:extent cx="4991100" cy="733425"/>
+            <wp:effectExtent l="0" t="0" r="0" b="9525"/>
+            <wp:docPr id="4" name="Imagen 4"/>
+            <wp:cNvGraphicFramePr>
+              <a:graphicFrameLocks xmlns:a="http://schemas.openxmlformats.org/drawingml/2006/main" noChangeAspect="1"/>
+            </wp:cNvGraphicFramePr>
+            <a:graphic xmlns:a="http://schemas.openxmlformats.org/drawingml/2006/main">
+              <a:graphicData uri="http://schemas.openxmlformats.org/drawingml/2006/picture">
+                <pic:pic xmlns:pic="http://schemas.openxmlformats.org/drawingml/2006/picture">
+                  <pic:nvPicPr>
+                    <pic:cNvPr id="1" name=""/>
+                    <pic:cNvPicPr/>
+                  </pic:nvPicPr>
+                  <pic:blipFill>
+                    <a:blip r:embed="rId22"/>
+                    <a:stretch>
+                      <a:fillRect/>
+                    </a:stretch>
+                  </pic:blipFill>
+                  <pic:spPr>
+                    <a:xfrm>
+                      <a:off x="0" y="0"/>
+                      <a:ext cx="4991100" cy="733425"/>
+                    </a:xfrm>
+                    <a:prstGeom prst="rect">
+                      <a:avLst/>
+                    </a:prstGeom>
+                  </pic:spPr>
+                </pic:pic>
+              </a:graphicData>
+            </a:graphic>
+          </wp:inline>
+        </w:drawing>
+      </w:r>
+    </w:p>
+    <w:p>
+      <w:pPr>
+        <w:pStyle w:val="Prrafodelista"/>
+        <w:ind w:left="1416"/>
+        <w:rPr>
+          <w:rFonts w:ascii="Arial" w:hAnsi="Arial" w:cs="Arial"/>
+          <w:sz w:val="24"/>
+          <w:szCs w:val="24"/>
+        </w:rPr>
+      </w:pPr>
+    </w:p>
+    <w:p>
+      <w:pPr>
+        <w:pStyle w:val="Prrafodelista"/>
+        <w:numPr>
+          <w:ilvl w:val="0"/>
+          <w:numId w:val="3"/>
+        </w:numPr>
+        <w:rPr>
+          <w:rFonts w:ascii="Arial" w:hAnsi="Arial" w:cs="Arial"/>
+          <w:sz w:val="24"/>
+          <w:szCs w:val="24"/>
+        </w:rPr>
+      </w:pPr>
+      <w:hyperlink r:id="rId23" w:history="1">
+        <w:r>
+          <w:rPr>
+            <w:rStyle w:val="Hipervnculo"/>
+            <w:rFonts w:ascii="Arial" w:hAnsi="Arial" w:cs="Arial"/>
+            <w:sz w:val="24"/>
+            <w:szCs w:val="24"/>
+          </w:rPr>
+          <w:t>http://www.educa.jccm.es/es</w:t>
+        </w:r>
+      </w:hyperlink>
+    </w:p>
+    <w:p>
+      <w:pPr>
+        <w:pStyle w:val="Prrafodelista"/>
+        <w:ind w:left="1416"/>
+        <w:rPr>
+          <w:rFonts w:ascii="Arial" w:hAnsi="Arial" w:cs="Arial"/>
+          <w:sz w:val="24"/>
+          <w:szCs w:val="24"/>
+        </w:rPr>
+      </w:pPr>
+      <w:r>
+        <w:rPr>
+          <w:rFonts w:ascii="Arial" w:hAnsi="Arial" w:cs="Arial"/>
+          <w:b/>
+          <w:sz w:val="24"/>
+          <w:szCs w:val="24"/>
+        </w:rPr>
+        <w:t>·</w:t>
+      </w:r>
+      <w:r>
+        <w:rPr>
+          <w:rFonts w:ascii="Arial" w:hAnsi="Arial" w:cs="Arial"/>
+          <w:sz w:val="24"/>
+          <w:szCs w:val="24"/>
+        </w:rPr>
+        <w:t xml:space="preserve"> Elementos de identificación:</w:t>
+      </w:r>
+    </w:p>
+    <w:p>
+      <w:pPr>
+        <w:pStyle w:val="Prrafodelista"/>
+        <w:ind w:left="1416"/>
+        <w:rPr>
+          <w:rFonts w:ascii="Arial" w:hAnsi="Arial" w:cs="Arial"/>
+          <w:sz w:val="24"/>
+          <w:szCs w:val="24"/>
+        </w:rPr>
+      </w:pPr>
+      <w:r>
+        <w:rPr>
+          <w:noProof/>
+          <w:lang w:eastAsia="es-ES"/>
+        </w:rPr>
+        <w:lastRenderedPageBreak/>
+        <w:drawing>
+          <wp:inline distT="0" distB="0" distL="0" distR="0" wp14:anchorId="2295F25B" wp14:editId="6D7F4CF8">
+            <wp:extent cx="1828800" cy="1171575"/>
+            <wp:effectExtent l="0" t="0" r="0" b="9525"/>
+            <wp:docPr id="5" name="Imagen 5"/>
+            <wp:cNvGraphicFramePr>
+              <a:graphicFrameLocks xmlns:a="http://schemas.openxmlformats.org/drawingml/2006/main" noChangeAspect="1"/>
+            </wp:cNvGraphicFramePr>
+            <a:graphic xmlns:a="http://schemas.openxmlformats.org/drawingml/2006/main">
+              <a:graphicData uri="http://schemas.openxmlformats.org/drawingml/2006/picture">
+                <pic:pic xmlns:pic="http://schemas.openxmlformats.org/drawingml/2006/picture">
+                  <pic:nvPicPr>
+                    <pic:cNvPr id="1" name=""/>
+                    <pic:cNvPicPr/>
+                  </pic:nvPicPr>
+                  <pic:blipFill>
+                    <a:blip r:embed="rId24"/>
+                    <a:stretch>
+                      <a:fillRect/>
+                    </a:stretch>
+                  </pic:blipFill>
+                  <pic:spPr>
+                    <a:xfrm>
+                      <a:off x="0" y="0"/>
+                      <a:ext cx="1828800" cy="1171575"/>
+                    </a:xfrm>
+                    <a:prstGeom prst="rect">
+                      <a:avLst/>
+                    </a:prstGeom>
+                  </pic:spPr>
+                </pic:pic>
+              </a:graphicData>
+            </a:graphic>
+          </wp:inline>
+        </w:drawing>
+      </w:r>
+    </w:p>
+    <w:p>
+      <w:pPr>
+        <w:pStyle w:val="Prrafodelista"/>
+        <w:ind w:left="1416"/>
+        <w:rPr>
+          <w:rFonts w:ascii="Arial" w:hAnsi="Arial" w:cs="Arial"/>
+          <w:sz w:val="24"/>
+          <w:szCs w:val="24"/>
+        </w:rPr>
+      </w:pPr>
+      <w:r>
+        <w:rPr>
+          <w:rFonts w:ascii="Arial" w:hAnsi="Arial" w:cs="Arial"/>
+          <w:b/>
+          <w:sz w:val="24"/>
+          <w:szCs w:val="24"/>
+        </w:rPr>
+        <w:t>·</w:t>
+      </w:r>
+      <w:r>
+        <w:rPr>
+          <w:rFonts w:ascii="Arial" w:hAnsi="Arial" w:cs="Arial"/>
+          <w:sz w:val="24"/>
+          <w:szCs w:val="24"/>
+        </w:rPr>
+        <w:t xml:space="preserve"> Elementos de contenido:</w:t>
+      </w:r>
+    </w:p>
+    <w:p>
+      <w:pPr>
+        <w:pStyle w:val="Prrafodelista"/>
+        <w:ind w:left="1416"/>
+        <w:rPr>
+          <w:rFonts w:ascii="Arial" w:hAnsi="Arial" w:cs="Arial"/>
+          <w:sz w:val="24"/>
+          <w:szCs w:val="24"/>
+        </w:rPr>
+      </w:pPr>
+      <w:r>
+        <w:rPr>
+          <w:noProof/>
+          <w:lang w:eastAsia="es-ES"/>
+        </w:rPr>
+        <w:drawing>
+          <wp:inline distT="0" distB="0" distL="0" distR="0" wp14:anchorId="47B8C3F9" wp14:editId="1643074B">
+            <wp:extent cx="5400040" cy="1003300"/>
+            <wp:effectExtent l="0" t="0" r="0" b="6350"/>
+            <wp:docPr id="6" name="Imagen 6"/>
+            <wp:cNvGraphicFramePr>
+              <a:graphicFrameLocks xmlns:a="http://schemas.openxmlformats.org/drawingml/2006/main" noChangeAspect="1"/>
+            </wp:cNvGraphicFramePr>
+            <a:graphic xmlns:a="http://schemas.openxmlformats.org/drawingml/2006/main">
+              <a:graphicData uri="http://schemas.openxmlformats.org/drawingml/2006/picture">
+                <pic:pic xmlns:pic="http://schemas.openxmlformats.org/drawingml/2006/picture">
+                  <pic:nvPicPr>
+                    <pic:cNvPr id="1" name=""/>
+                    <pic:cNvPicPr/>
+                  </pic:nvPicPr>
+                  <pic:blipFill>
+                    <a:blip r:embed="rId25"/>
+                    <a:stretch>
+                      <a:fillRect/>
+                    </a:stretch>
+                  </pic:blipFill>
+                  <pic:spPr>
+                    <a:xfrm>
+                      <a:off x="0" y="0"/>
+                      <a:ext cx="5400040" cy="1003300"/>
+                    </a:xfrm>
+                    <a:prstGeom prst="rect">
+                      <a:avLst/>
+                    </a:prstGeom>
+                  </pic:spPr>
+                </pic:pic>
+              </a:graphicData>
+            </a:graphic>
+          </wp:inline>
+        </w:drawing>
+      </w:r>
+    </w:p>
+    <w:p>
+      <w:pPr>
+        <w:pStyle w:val="Prrafodelista"/>
+        <w:ind w:left="1416"/>
+        <w:rPr>
+          <w:rFonts w:ascii="Arial" w:hAnsi="Arial" w:cs="Arial"/>
+          <w:sz w:val="24"/>
+          <w:szCs w:val="24"/>
+        </w:rPr>
+      </w:pPr>
+      <w:r>
+        <w:rPr>
+          <w:rFonts w:ascii="Arial" w:hAnsi="Arial" w:cs="Arial"/>
+          <w:b/>
+          <w:sz w:val="24"/>
+          <w:szCs w:val="24"/>
+        </w:rPr>
+        <w:t xml:space="preserve">· </w:t>
+      </w:r>
+      <w:r>
+        <w:rPr>
+          <w:rFonts w:ascii="Arial" w:hAnsi="Arial" w:cs="Arial"/>
+          <w:sz w:val="24"/>
+          <w:szCs w:val="24"/>
+        </w:rPr>
+        <w:t>Elementos de interacción:</w:t>
+      </w:r>
+    </w:p>
+    <w:p>
+      <w:pPr>
+        <w:pStyle w:val="Prrafodelista"/>
+        <w:ind w:left="1416"/>
+        <w:rPr>
+          <w:rFonts w:ascii="Arial" w:hAnsi="Arial" w:cs="Arial"/>
+          <w:sz w:val="24"/>
+          <w:szCs w:val="24"/>
+        </w:rPr>
+      </w:pPr>
+    </w:p>
+    <w:p>
+      <w:pPr>
+        <w:pStyle w:val="Prrafodelista"/>
+        <w:ind w:left="1416"/>
+        <w:rPr>
+          <w:rFonts w:ascii="Arial" w:hAnsi="Arial" w:cs="Arial"/>
+          <w:sz w:val="24"/>
+          <w:szCs w:val="24"/>
+        </w:rPr>
+      </w:pPr>
+      <w:r>
+        <w:rPr>
+          <w:noProof/>
+          <w:lang w:eastAsia="es-ES"/>
+        </w:rPr>
+        <w:drawing>
+          <wp:inline distT="0" distB="0" distL="0" distR="0" wp14:anchorId="247B87F0" wp14:editId="321AC4CD">
+            <wp:extent cx="1933575" cy="304800"/>
+            <wp:effectExtent l="0" t="0" r="9525" b="0"/>
+            <wp:docPr id="7" name="Imagen 7"/>
+            <wp:cNvGraphicFramePr>
+              <a:graphicFrameLocks xmlns:a="http://schemas.openxmlformats.org/drawingml/2006/main" noChangeAspect="1"/>
+            </wp:cNvGraphicFramePr>
+            <a:graphic xmlns:a="http://schemas.openxmlformats.org/drawingml/2006/main">
+              <a:graphicData uri="http://schemas.openxmlformats.org/drawingml/2006/picture">
+                <pic:pic xmlns:pic="http://schemas.openxmlformats.org/drawingml/2006/picture">
+                  <pic:nvPicPr>
+                    <pic:cNvPr id="1" name=""/>
+                    <pic:cNvPicPr/>
+                  </pic:nvPicPr>
+                  <pic:blipFill>
+                    <a:blip r:embed="rId26"/>
+                    <a:stretch>
+                      <a:fillRect/>
+                    </a:stretch>
+                  </pic:blipFill>
+                  <pic:spPr>
+                    <a:xfrm>
+                      <a:off x="0" y="0"/>
+                      <a:ext cx="1933575" cy="304800"/>
+                    </a:xfrm>
+                    <a:prstGeom prst="rect">
+                      <a:avLst/>
+                    </a:prstGeom>
+                  </pic:spPr>
+                </pic:pic>
+              </a:graphicData>
+            </a:graphic>
+          </wp:inline>
+        </w:drawing>
+      </w:r>
+    </w:p>
+    <w:p>
+      <w:pPr>
+        <w:pStyle w:val="Prrafodelista"/>
+        <w:ind w:left="1416"/>
+        <w:rPr>
+          <w:rFonts w:ascii="Arial" w:hAnsi="Arial" w:cs="Arial"/>
+          <w:sz w:val="24"/>
+          <w:szCs w:val="24"/>
+        </w:rPr>
+      </w:pPr>
+      <w:r>
+        <w:rPr>
+          <w:rFonts w:ascii="Arial" w:hAnsi="Arial" w:cs="Arial"/>
+          <w:b/>
+          <w:sz w:val="24"/>
+          <w:szCs w:val="24"/>
+        </w:rPr>
+        <w:t xml:space="preserve">· </w:t>
+      </w:r>
+      <w:r>
+        <w:rPr>
+          <w:rFonts w:ascii="Arial" w:hAnsi="Arial" w:cs="Arial"/>
+          <w:sz w:val="24"/>
+          <w:szCs w:val="24"/>
+        </w:rPr>
+        <w:t>Elementos de navegación:</w:t>
+      </w:r>
+    </w:p>
+    <w:p>
+      <w:pPr>
+        <w:pStyle w:val="Prrafodelista"/>
+        <w:ind w:left="1416"/>
+        <w:rPr>
+          <w:rFonts w:ascii="Arial" w:hAnsi="Arial" w:cs="Arial"/>
+          <w:sz w:val="24"/>
+          <w:szCs w:val="24"/>
+        </w:rPr>
+      </w:pPr>
+      <w:r>
+        <w:rPr>
+          <w:noProof/>
+          <w:lang w:eastAsia="es-ES"/>
+        </w:rPr>
+        <w:drawing>
+          <wp:inline distT="0" distB="0" distL="0" distR="0" wp14:anchorId="47FCB24E" wp14:editId="44513F44">
+            <wp:extent cx="476250" cy="3781425"/>
+            <wp:effectExtent l="4762" t="0" r="4763" b="4762"/>
+            <wp:docPr id="8" name="Imagen 8"/>
+            <wp:cNvGraphicFramePr>
+              <a:graphicFrameLocks xmlns:a="http://schemas.openxmlformats.org/drawingml/2006/main" noChangeAspect="1"/>
+            </wp:cNvGraphicFramePr>
+            <a:graphic xmlns:a="http://schemas.openxmlformats.org/drawingml/2006/main">
+              <a:graphicData uri="http://schemas.openxmlformats.org/drawingml/2006/picture">
+                <pic:pic xmlns:pic="http://schemas.openxmlformats.org/drawingml/2006/picture">
+                  <pic:nvPicPr>
+                    <pic:cNvPr id="1" name=""/>
+                    <pic:cNvPicPr/>
+                  </pic:nvPicPr>
+                  <pic:blipFill>
+                    <a:blip r:embed="rId27"/>
+                    <a:stretch>
+                      <a:fillRect/>
+                    </a:stretch>
+                  </pic:blipFill>
+                  <pic:spPr>
+                    <a:xfrm rot="5400000">
+                      <a:off x="0" y="0"/>
+                      <a:ext cx="476250" cy="3781425"/>
+                    </a:xfrm>
+                    <a:prstGeom prst="rect">
+                      <a:avLst/>
+                    </a:prstGeom>
+                  </pic:spPr>
+                </pic:pic>
+              </a:graphicData>
+            </a:graphic>
+          </wp:inline>
+        </w:drawing>
+      </w:r>
+    </w:p>
+    <w:p>
+      <w:pPr>
+        <w:pStyle w:val="Prrafodelista"/>
+        <w:ind w:left="1416"/>
+        <w:rPr>
+          <w:rFonts w:ascii="Arial" w:hAnsi="Arial" w:cs="Arial"/>
+          <w:sz w:val="24"/>
+          <w:szCs w:val="24"/>
+        </w:rPr>
+      </w:pPr>
+    </w:p>
+    <w:p>
+      <w:pPr>
+        <w:pStyle w:val="Prrafodelista"/>
+        <w:numPr>
+          <w:ilvl w:val="0"/>
+          <w:numId w:val="3"/>
+        </w:numPr>
+        <w:rPr>
+          <w:rFonts w:ascii="Arial" w:hAnsi="Arial" w:cs="Arial"/>
+          <w:sz w:val="24"/>
+          <w:szCs w:val="24"/>
+        </w:rPr>
+      </w:pPr>
+      <w:hyperlink r:id="rId28" w:history="1">
+        <w:r>
+          <w:rPr>
+            <w:rStyle w:val="Hipervnculo"/>
+            <w:rFonts w:ascii="Arial" w:hAnsi="Arial" w:cs="Arial"/>
+            <w:sz w:val="24"/>
+            <w:szCs w:val="24"/>
+          </w:rPr>
+          <w:t>http://www.gio.upm.es/</w:t>
+        </w:r>
+      </w:hyperlink>
+    </w:p>
+    <w:p>
+      <w:pPr>
+        <w:pStyle w:val="Prrafodelista"/>
+        <w:ind w:left="1416"/>
+        <w:rPr>
+          <w:rFonts w:ascii="Arial" w:hAnsi="Arial" w:cs="Arial"/>
+          <w:sz w:val="24"/>
+          <w:szCs w:val="24"/>
+        </w:rPr>
+      </w:pPr>
+      <w:r>
+        <w:rPr>
+          <w:rFonts w:ascii="Arial" w:hAnsi="Arial" w:cs="Arial"/>
+          <w:b/>
+          <w:sz w:val="24"/>
+          <w:szCs w:val="24"/>
+        </w:rPr>
+        <w:t>·</w:t>
+      </w:r>
+      <w:r>
+        <w:rPr>
+          <w:rFonts w:ascii="Arial" w:hAnsi="Arial" w:cs="Arial"/>
+          <w:sz w:val="24"/>
+          <w:szCs w:val="24"/>
+        </w:rPr>
+        <w:t xml:space="preserve"> Elementos de identificación:</w:t>
+      </w:r>
+    </w:p>
+    <w:p>
+      <w:pPr>
+        <w:pStyle w:val="Prrafodelista"/>
+        <w:ind w:left="1416"/>
+        <w:rPr>
+          <w:rFonts w:ascii="Arial" w:hAnsi="Arial" w:cs="Arial"/>
+          <w:sz w:val="24"/>
+          <w:szCs w:val="24"/>
+        </w:rPr>
+      </w:pPr>
+      <w:r>
+        <w:rPr>
+          <w:noProof/>
+          <w:lang w:eastAsia="es-ES"/>
+        </w:rPr>
+        <w:drawing>
+          <wp:inline distT="0" distB="0" distL="0" distR="0" wp14:anchorId="7BF4E0E0" wp14:editId="7C63F505">
+            <wp:extent cx="2247900" cy="838200"/>
+            <wp:effectExtent l="0" t="0" r="0" b="0"/>
+            <wp:docPr id="9" name="Imagen 9"/>
+            <wp:cNvGraphicFramePr>
+              <a:graphicFrameLocks xmlns:a="http://schemas.openxmlformats.org/drawingml/2006/main" noChangeAspect="1"/>
+            </wp:cNvGraphicFramePr>
+            <a:graphic xmlns:a="http://schemas.openxmlformats.org/drawingml/2006/main">
+              <a:graphicData uri="http://schemas.openxmlformats.org/drawingml/2006/picture">
+                <pic:pic xmlns:pic="http://schemas.openxmlformats.org/drawingml/2006/picture">
+                  <pic:nvPicPr>
+                    <pic:cNvPr id="1" name=""/>
+                    <pic:cNvPicPr/>
+                  </pic:nvPicPr>
+                  <pic:blipFill>
+                    <a:blip r:embed="rId29"/>
+                    <a:stretch>
+                      <a:fillRect/>
+                    </a:stretch>
+                  </pic:blipFill>
+                  <pic:spPr>
+                    <a:xfrm>
+                      <a:off x="0" y="0"/>
+                      <a:ext cx="2247900" cy="838200"/>
+                    </a:xfrm>
+                    <a:prstGeom prst="rect">
+                      <a:avLst/>
+                    </a:prstGeom>
+                  </pic:spPr>
+                </pic:pic>
+              </a:graphicData>
+            </a:graphic>
+          </wp:inline>
+        </w:drawing>
+      </w:r>
+    </w:p>
+    <w:p>
+      <w:pPr>
+        <w:pStyle w:val="Prrafodelista"/>
+        <w:ind w:left="1416"/>
+        <w:rPr>
+          <w:rFonts w:ascii="Arial" w:hAnsi="Arial" w:cs="Arial"/>
+          <w:sz w:val="24"/>
+          <w:szCs w:val="24"/>
+        </w:rPr>
+      </w:pPr>
+      <w:r>
+        <w:rPr>
+          <w:rFonts w:ascii="Arial" w:hAnsi="Arial" w:cs="Arial"/>
+          <w:b/>
+          <w:sz w:val="24"/>
+          <w:szCs w:val="24"/>
+        </w:rPr>
+        <w:t>·</w:t>
+      </w:r>
+      <w:r>
+        <w:rPr>
+          <w:rFonts w:ascii="Arial" w:hAnsi="Arial" w:cs="Arial"/>
+          <w:sz w:val="24"/>
+          <w:szCs w:val="24"/>
+        </w:rPr>
+        <w:t xml:space="preserve"> Elementos de contenido:</w:t>
+      </w:r>
+    </w:p>
+    <w:p>
+      <w:pPr>
+        <w:pStyle w:val="Prrafodelista"/>
+        <w:ind w:left="1416"/>
+        <w:rPr>
+          <w:rFonts w:ascii="Arial" w:hAnsi="Arial" w:cs="Arial"/>
+          <w:sz w:val="24"/>
+          <w:szCs w:val="24"/>
+        </w:rPr>
+      </w:pPr>
+      <w:r>
+        <w:rPr>
+          <w:noProof/>
+          <w:lang w:eastAsia="es-ES"/>
+        </w:rPr>
+        <w:drawing>
+          <wp:inline distT="0" distB="0" distL="0" distR="0" wp14:anchorId="21BBC691" wp14:editId="3BBD64FE">
+            <wp:extent cx="5400040" cy="822960"/>
+            <wp:effectExtent l="0" t="0" r="0" b="0"/>
+            <wp:docPr id="10" name="Imagen 10"/>
+            <wp:cNvGraphicFramePr>
+              <a:graphicFrameLocks xmlns:a="http://schemas.openxmlformats.org/drawingml/2006/main" noChangeAspect="1"/>
+            </wp:cNvGraphicFramePr>
+            <a:graphic xmlns:a="http://schemas.openxmlformats.org/drawingml/2006/main">
+              <a:graphicData uri="http://schemas.openxmlformats.org/drawingml/2006/picture">
+                <pic:pic xmlns:pic="http://schemas.openxmlformats.org/drawingml/2006/picture">
+                  <pic:nvPicPr>
+                    <pic:cNvPr id="1" name=""/>
+                    <pic:cNvPicPr/>
+                  </pic:nvPicPr>
+                  <pic:blipFill>
+                    <a:blip r:embed="rId30"/>
+                    <a:stretch>
+                      <a:fillRect/>
+                    </a:stretch>
+                  </pic:blipFill>
+                  <pic:spPr>
+                    <a:xfrm>
+                      <a:off x="0" y="0"/>
+                      <a:ext cx="5400040" cy="822960"/>
+                    </a:xfrm>
+                    <a:prstGeom prst="rect">
+                      <a:avLst/>
+                    </a:prstGeom>
+                  </pic:spPr>
+                </pic:pic>
+              </a:graphicData>
+            </a:graphic>
+          </wp:inline>
+        </w:drawing>
+      </w:r>
+    </w:p>
+    <w:p>
+      <w:pPr>
+        <w:pStyle w:val="Prrafodelista"/>
+        <w:ind w:left="1416"/>
+        <w:rPr>
+          <w:rFonts w:ascii="Arial" w:hAnsi="Arial" w:cs="Arial"/>
+          <w:sz w:val="24"/>
+          <w:szCs w:val="24"/>
+        </w:rPr>
+      </w:pPr>
+      <w:r>
+        <w:rPr>
+          <w:rFonts w:ascii="Arial" w:hAnsi="Arial" w:cs="Arial"/>
+          <w:b/>
+          <w:sz w:val="24"/>
+          <w:szCs w:val="24"/>
+        </w:rPr>
+        <w:t>·</w:t>
+      </w:r>
+      <w:r>
+        <w:rPr>
+          <w:rFonts w:ascii="Arial" w:hAnsi="Arial" w:cs="Arial"/>
+          <w:sz w:val="24"/>
+          <w:szCs w:val="24"/>
+        </w:rPr>
+        <w:t xml:space="preserve"> Elementos de interacción:</w:t>
+      </w:r>
+    </w:p>
+    <w:p>
+      <w:pPr>
+        <w:pStyle w:val="Prrafodelista"/>
+        <w:ind w:left="1416"/>
+        <w:rPr>
+          <w:rFonts w:ascii="Arial" w:hAnsi="Arial" w:cs="Arial"/>
+          <w:sz w:val="24"/>
+          <w:szCs w:val="24"/>
+        </w:rPr>
+      </w:pPr>
+      <w:r>
+        <w:rPr>
+          <w:noProof/>
+          <w:lang w:eastAsia="es-ES"/>
+        </w:rPr>
+        <w:drawing>
+          <wp:inline distT="0" distB="0" distL="0" distR="0" wp14:anchorId="6BD84694" wp14:editId="63188197">
+            <wp:extent cx="1590675" cy="523875"/>
+            <wp:effectExtent l="0" t="0" r="9525" b="9525"/>
+            <wp:docPr id="11" name="Imagen 11"/>
+            <wp:cNvGraphicFramePr>
+              <a:graphicFrameLocks xmlns:a="http://schemas.openxmlformats.org/drawingml/2006/main" noChangeAspect="1"/>
+            </wp:cNvGraphicFramePr>
+            <a:graphic xmlns:a="http://schemas.openxmlformats.org/drawingml/2006/main">
+              <a:graphicData uri="http://schemas.openxmlformats.org/drawingml/2006/picture">
+                <pic:pic xmlns:pic="http://schemas.openxmlformats.org/drawingml/2006/picture">
+                  <pic:nvPicPr>
+                    <pic:cNvPr id="1" name=""/>
+                    <pic:cNvPicPr/>
+                  </pic:nvPicPr>
+                  <pic:blipFill>
+                    <a:blip r:embed="rId31"/>
+                    <a:stretch>
+                      <a:fillRect/>
+                    </a:stretch>
+                  </pic:blipFill>
+                  <pic:spPr>
+                    <a:xfrm>
+                      <a:off x="0" y="0"/>
+                      <a:ext cx="1590675" cy="523875"/>
+                    </a:xfrm>
+                    <a:prstGeom prst="rect">
+                      <a:avLst/>
+                    </a:prstGeom>
+                  </pic:spPr>
+                </pic:pic>
+              </a:graphicData>
+            </a:graphic>
+          </wp:inline>
+        </w:drawing>
+      </w:r>
+    </w:p>
+    <w:p>
+      <w:pPr>
+        <w:pStyle w:val="Prrafodelista"/>
+        <w:ind w:left="1416"/>
+        <w:rPr>
+          <w:rFonts w:ascii="Arial" w:hAnsi="Arial" w:cs="Arial"/>
+          <w:sz w:val="24"/>
+          <w:szCs w:val="24"/>
+        </w:rPr>
+      </w:pPr>
+      <w:r>
+        <w:rPr>
+          <w:rFonts w:ascii="Arial" w:hAnsi="Arial" w:cs="Arial"/>
+          <w:b/>
+          <w:sz w:val="24"/>
+          <w:szCs w:val="24"/>
+        </w:rPr>
+        <w:t>·</w:t>
+      </w:r>
+      <w:r>
+        <w:rPr>
+          <w:rFonts w:ascii="Arial" w:hAnsi="Arial" w:cs="Arial"/>
+          <w:sz w:val="24"/>
+          <w:szCs w:val="24"/>
+        </w:rPr>
+        <w:t xml:space="preserve">  Elementos de navegación:</w:t>
+      </w:r>
+    </w:p>
+    <w:p>
+      <w:pPr>
+        <w:pStyle w:val="Prrafodelista"/>
+        <w:ind w:left="1416"/>
+        <w:rPr>
+          <w:rFonts w:ascii="Arial" w:hAnsi="Arial" w:cs="Arial"/>
+          <w:sz w:val="24"/>
+          <w:szCs w:val="24"/>
+        </w:rPr>
+      </w:pPr>
+      <w:r>
+        <w:rPr>
+          <w:noProof/>
+          <w:lang w:eastAsia="es-ES"/>
+        </w:rPr>
+        <w:lastRenderedPageBreak/>
+        <w:drawing>
+          <wp:inline distT="0" distB="0" distL="0" distR="0" wp14:anchorId="3E30785D" wp14:editId="648660F3">
+            <wp:extent cx="1209675" cy="3810000"/>
+            <wp:effectExtent l="0" t="0" r="9525" b="0"/>
+            <wp:docPr id="12" name="Imagen 12"/>
+            <wp:cNvGraphicFramePr>
+              <a:graphicFrameLocks xmlns:a="http://schemas.openxmlformats.org/drawingml/2006/main" noChangeAspect="1"/>
+            </wp:cNvGraphicFramePr>
+            <a:graphic xmlns:a="http://schemas.openxmlformats.org/drawingml/2006/main">
+              <a:graphicData uri="http://schemas.openxmlformats.org/drawingml/2006/picture">
+                <pic:pic xmlns:pic="http://schemas.openxmlformats.org/drawingml/2006/picture">
+                  <pic:nvPicPr>
+                    <pic:cNvPr id="1" name=""/>
+                    <pic:cNvPicPr/>
+                  </pic:nvPicPr>
+                  <pic:blipFill>
+                    <a:blip r:embed="rId32"/>
+                    <a:stretch>
+                      <a:fillRect/>
+                    </a:stretch>
+                  </pic:blipFill>
+                  <pic:spPr>
+                    <a:xfrm>
+                      <a:off x="0" y="0"/>
+                      <a:ext cx="1209675" cy="3810000"/>
+                    </a:xfrm>
+                    <a:prstGeom prst="rect">
+                      <a:avLst/>
+                    </a:prstGeom>
+                  </pic:spPr>
+                </pic:pic>
+              </a:graphicData>
+            </a:graphic>
+          </wp:inline>
+        </w:drawing>
+      </w:r>
+    </w:p>
+    <w:p>
+      <w:pPr>
+        <w:pStyle w:val="Prrafodelista"/>
+        <w:ind w:left="1416"/>
+        <w:rPr>
+          <w:rFonts w:ascii="Arial" w:hAnsi="Arial" w:cs="Arial"/>
+          <w:sz w:val="24"/>
+          <w:szCs w:val="24"/>
+        </w:rPr>
+      </w:pPr>
+    </w:p>
+    <w:p>
+      <w:pPr>
+        <w:pStyle w:val="Prrafodelista"/>
+        <w:numPr>
+          <w:ilvl w:val="0"/>
+          <w:numId w:val="3"/>
+        </w:numPr>
+        <w:rPr>
+          <w:rFonts w:ascii="Arial" w:hAnsi="Arial" w:cs="Arial"/>
+          <w:sz w:val="24"/>
+          <w:szCs w:val="24"/>
+        </w:rPr>
+      </w:pPr>
+      <w:hyperlink r:id="rId33" w:history="1">
+        <w:r>
+          <w:rPr>
+            <w:rStyle w:val="Hipervnculo"/>
+            <w:rFonts w:ascii="Arial" w:hAnsi="Arial" w:cs="Arial"/>
+            <w:sz w:val="24"/>
+            <w:szCs w:val="24"/>
+          </w:rPr>
+          <w:t>https://www.zara.com/</w:t>
+        </w:r>
+      </w:hyperlink>
+    </w:p>
+    <w:p>
+      <w:pPr>
+        <w:pStyle w:val="Prrafodelista"/>
+        <w:ind w:left="1065"/>
+        <w:rPr>
+          <w:rFonts w:ascii="Arial" w:hAnsi="Arial" w:cs="Arial"/>
+          <w:sz w:val="24"/>
+          <w:szCs w:val="24"/>
+        </w:rPr>
+      </w:pPr>
+      <w:r>
+        <w:rPr>
+          <w:rFonts w:ascii="Arial" w:hAnsi="Arial" w:cs="Arial"/>
+          <w:b/>
+          <w:sz w:val="24"/>
+          <w:szCs w:val="24"/>
+        </w:rPr>
+        <w:t xml:space="preserve">· </w:t>
+      </w:r>
+      <w:r>
+        <w:rPr>
+          <w:rFonts w:ascii="Arial" w:hAnsi="Arial" w:cs="Arial"/>
+          <w:sz w:val="24"/>
+          <w:szCs w:val="24"/>
+        </w:rPr>
+        <w:t>Elementos de identificación:</w:t>
+      </w:r>
+    </w:p>
+    <w:p>
+      <w:pPr>
+        <w:pStyle w:val="Prrafodelista"/>
+        <w:ind w:left="1065"/>
+        <w:rPr>
+          <w:rFonts w:ascii="Arial" w:hAnsi="Arial" w:cs="Arial"/>
+          <w:sz w:val="24"/>
+          <w:szCs w:val="24"/>
+        </w:rPr>
+      </w:pPr>
+      <w:r>
+        <w:rPr>
+          <w:noProof/>
+          <w:lang w:eastAsia="es-ES"/>
+        </w:rPr>
+        <w:drawing>
+          <wp:inline distT="0" distB="0" distL="0" distR="0" wp14:anchorId="124229F7" wp14:editId="0F509A7C">
+            <wp:extent cx="1685925" cy="647700"/>
+            <wp:effectExtent l="0" t="0" r="9525" b="0"/>
+            <wp:docPr id="13" name="Imagen 13"/>
+            <wp:cNvGraphicFramePr>
+              <a:graphicFrameLocks xmlns:a="http://schemas.openxmlformats.org/drawingml/2006/main" noChangeAspect="1"/>
+            </wp:cNvGraphicFramePr>
+            <a:graphic xmlns:a="http://schemas.openxmlformats.org/drawingml/2006/main">
+              <a:graphicData uri="http://schemas.openxmlformats.org/drawingml/2006/picture">
+                <pic:pic xmlns:pic="http://schemas.openxmlformats.org/drawingml/2006/picture">
+                  <pic:nvPicPr>
+                    <pic:cNvPr id="1" name=""/>
+                    <pic:cNvPicPr/>
+                  </pic:nvPicPr>
+                  <pic:blipFill>
+                    <a:blip r:embed="rId34"/>
+                    <a:stretch>
+                      <a:fillRect/>
+                    </a:stretch>
+                  </pic:blipFill>
+                  <pic:spPr>
+                    <a:xfrm>
+                      <a:off x="0" y="0"/>
+                      <a:ext cx="1685925" cy="647700"/>
+                    </a:xfrm>
+                    <a:prstGeom prst="rect">
+                      <a:avLst/>
+                    </a:prstGeom>
+                  </pic:spPr>
+                </pic:pic>
+              </a:graphicData>
+            </a:graphic>
+          </wp:inline>
+        </w:drawing>
+      </w:r>
+    </w:p>
+    <w:p>
+      <w:pPr>
+        <w:pStyle w:val="Prrafodelista"/>
+        <w:ind w:left="1065"/>
+        <w:rPr>
+          <w:rFonts w:ascii="Arial" w:hAnsi="Arial" w:cs="Arial"/>
+          <w:sz w:val="24"/>
+          <w:szCs w:val="24"/>
+        </w:rPr>
+      </w:pPr>
+      <w:r>
+        <w:rPr>
+          <w:rFonts w:ascii="Arial" w:hAnsi="Arial" w:cs="Arial"/>
+          <w:b/>
+          <w:sz w:val="24"/>
+          <w:szCs w:val="24"/>
+        </w:rPr>
+        <w:t xml:space="preserve">· </w:t>
+      </w:r>
+      <w:r>
+        <w:rPr>
+          <w:rFonts w:ascii="Arial" w:hAnsi="Arial" w:cs="Arial"/>
+          <w:sz w:val="24"/>
+          <w:szCs w:val="24"/>
+        </w:rPr>
+        <w:t>Elementos de contenido:</w:t>
+      </w:r>
+    </w:p>
+    <w:p>
+      <w:pPr>
+        <w:pStyle w:val="Prrafodelista"/>
+        <w:ind w:left="1065"/>
+        <w:rPr>
+          <w:rFonts w:ascii="Arial" w:hAnsi="Arial" w:cs="Arial"/>
+          <w:sz w:val="24"/>
+          <w:szCs w:val="24"/>
+        </w:rPr>
+      </w:pPr>
+      <w:r>
+        <w:rPr>
+          <w:rFonts w:ascii="Arial" w:hAnsi="Arial" w:cs="Arial"/>
+          <w:sz w:val="24"/>
+          <w:szCs w:val="24"/>
+        </w:rPr>
+        <w:t>NO HAY</w:t>
+      </w:r>
+    </w:p>
+    <w:p>
+      <w:pPr>
+        <w:pStyle w:val="Prrafodelista"/>
+        <w:ind w:left="1065"/>
+        <w:rPr>
+          <w:rFonts w:ascii="Arial" w:hAnsi="Arial" w:cs="Arial"/>
+          <w:sz w:val="24"/>
+          <w:szCs w:val="24"/>
+        </w:rPr>
+      </w:pPr>
+      <w:r>
+        <w:rPr>
+          <w:rFonts w:ascii="Arial" w:hAnsi="Arial" w:cs="Arial"/>
+          <w:b/>
+          <w:sz w:val="24"/>
+          <w:szCs w:val="24"/>
+        </w:rPr>
+        <w:t>·</w:t>
+      </w:r>
+      <w:r>
+        <w:rPr>
+          <w:rFonts w:ascii="Arial" w:hAnsi="Arial" w:cs="Arial"/>
+          <w:sz w:val="24"/>
+          <w:szCs w:val="24"/>
+        </w:rPr>
+        <w:t xml:space="preserve"> Elementos de interacción:</w:t>
+      </w:r>
+    </w:p>
+    <w:p>
+      <w:pPr>
+        <w:pStyle w:val="Prrafodelista"/>
+        <w:ind w:left="1065"/>
+        <w:rPr>
+          <w:rFonts w:ascii="Arial" w:hAnsi="Arial" w:cs="Arial"/>
+          <w:sz w:val="24"/>
+          <w:szCs w:val="24"/>
+        </w:rPr>
+      </w:pPr>
+      <w:r>
+        <w:rPr>
+          <w:noProof/>
+          <w:lang w:eastAsia="es-ES"/>
+        </w:rPr>
+        <w:drawing>
+          <wp:inline distT="0" distB="0" distL="0" distR="0" wp14:anchorId="224351E7" wp14:editId="0BA9D001">
+            <wp:extent cx="5295900" cy="857250"/>
+            <wp:effectExtent l="0" t="0" r="0" b="0"/>
+            <wp:docPr id="14" name="Imagen 14"/>
+            <wp:cNvGraphicFramePr>
+              <a:graphicFrameLocks xmlns:a="http://schemas.openxmlformats.org/drawingml/2006/main" noChangeAspect="1"/>
+            </wp:cNvGraphicFramePr>
+            <a:graphic xmlns:a="http://schemas.openxmlformats.org/drawingml/2006/main">
+              <a:graphicData uri="http://schemas.openxmlformats.org/drawingml/2006/picture">
+                <pic:pic xmlns:pic="http://schemas.openxmlformats.org/drawingml/2006/picture">
+                  <pic:nvPicPr>
+                    <pic:cNvPr id="1" name=""/>
+                    <pic:cNvPicPr/>
+                  </pic:nvPicPr>
+                  <pic:blipFill>
+                    <a:blip r:embed="rId35"/>
+                    <a:stretch>
+                      <a:fillRect/>
+                    </a:stretch>
+                  </pic:blipFill>
+                  <pic:spPr>
+                    <a:xfrm>
+                      <a:off x="0" y="0"/>
+                      <a:ext cx="5295900" cy="857250"/>
+                    </a:xfrm>
+                    <a:prstGeom prst="rect">
+                      <a:avLst/>
+                    </a:prstGeom>
+                  </pic:spPr>
+                </pic:pic>
+              </a:graphicData>
+            </a:graphic>
+          </wp:inline>
+        </w:drawing>
+      </w:r>
+    </w:p>
+    <w:p>
+      <w:pPr>
+        <w:pStyle w:val="Prrafodelista"/>
+        <w:ind w:left="1065"/>
+        <w:rPr>
+          <w:rFonts w:ascii="Arial" w:hAnsi="Arial" w:cs="Arial"/>
+          <w:sz w:val="24"/>
+          <w:szCs w:val="24"/>
+        </w:rPr>
+      </w:pPr>
+      <w:r>
+        <w:rPr>
+          <w:rFonts w:ascii="Arial" w:hAnsi="Arial" w:cs="Arial"/>
+          <w:b/>
+          <w:sz w:val="24"/>
+          <w:szCs w:val="24"/>
+        </w:rPr>
+        <w:t>·</w:t>
+      </w:r>
+      <w:r>
+        <w:rPr>
+          <w:rFonts w:ascii="Arial" w:hAnsi="Arial" w:cs="Arial"/>
+          <w:sz w:val="24"/>
+          <w:szCs w:val="24"/>
+        </w:rPr>
+        <w:t xml:space="preserve"> Elementos de navegación:</w:t>
+      </w:r>
+    </w:p>
+    <w:p>
+      <w:pPr>
+        <w:pStyle w:val="Prrafodelista"/>
+        <w:ind w:left="1065"/>
+        <w:rPr>
+          <w:rFonts w:ascii="Arial" w:hAnsi="Arial" w:cs="Arial"/>
+          <w:sz w:val="24"/>
+          <w:szCs w:val="24"/>
+        </w:rPr>
+      </w:pPr>
+      <w:r>
+        <w:rPr>
+          <w:rFonts w:ascii="Arial" w:hAnsi="Arial" w:cs="Arial"/>
+          <w:sz w:val="24"/>
+          <w:szCs w:val="24"/>
+        </w:rPr>
+        <w:t>NO HAY</w:t>
+      </w:r>
+    </w:p>
+    <w:p>
+      <w:pPr>
+        <w:pStyle w:val="Prrafodelista"/>
+        <w:ind w:left="1065"/>
+        <w:rPr>
+          <w:rFonts w:ascii="Arial" w:hAnsi="Arial" w:cs="Arial"/>
+          <w:sz w:val="24"/>
+          <w:szCs w:val="24"/>
+        </w:rPr>
+      </w:pPr>
+    </w:p>
+    <w:p>
+      <w:pPr>
+        <w:rPr>
+          <w:rFonts w:ascii="Arial" w:hAnsi="Arial" w:cs="Arial"/>
+          <w:sz w:val="24"/>
+          <w:szCs w:val="24"/>
+        </w:rPr>
+      </w:pPr>
+      <w:r>
+        <w:rPr>
+          <w:rFonts w:ascii="Arial" w:hAnsi="Arial" w:cs="Arial"/>
+          <w:sz w:val="24"/>
+          <w:szCs w:val="24"/>
+        </w:rPr>
+        <w:t>Ejercicio 4. Determinar y justificar el mapa de navegación de dos sitios Web a vuestra elección y criterio.</w:t>
+      </w:r>
+    </w:p>
+    <w:p>
+      <w:pPr>
+        <w:pStyle w:val="Prrafodelista"/>
+        <w:numPr>
+          <w:ilvl w:val="0"/>
+          <w:numId w:val="3"/>
+        </w:numPr>
+        <w:rPr>
+          <w:rFonts w:ascii="Arial" w:hAnsi="Arial" w:cs="Arial"/>
+          <w:sz w:val="24"/>
+          <w:szCs w:val="24"/>
+        </w:rPr>
+      </w:pPr>
+      <w:hyperlink r:id="rId36" w:history="1">
+        <w:r>
+          <w:rPr>
+            <w:rStyle w:val="Hipervnculo"/>
+            <w:rFonts w:ascii="Arial" w:hAnsi="Arial" w:cs="Arial"/>
+            <w:sz w:val="24"/>
+            <w:szCs w:val="24"/>
+          </w:rPr>
+          <w:t>https://www.amazon.</w:t>
+        </w:r>
+        <w:r>
+          <w:rPr>
+            <w:rStyle w:val="Hipervnculo"/>
+            <w:rFonts w:ascii="Arial" w:hAnsi="Arial" w:cs="Arial"/>
+            <w:sz w:val="24"/>
+            <w:szCs w:val="24"/>
+          </w:rPr>
+          <w:t>e</w:t>
+        </w:r>
+        <w:r>
+          <w:rPr>
+            <w:rStyle w:val="Hipervnculo"/>
+            <w:rFonts w:ascii="Arial" w:hAnsi="Arial" w:cs="Arial"/>
+            <w:sz w:val="24"/>
+            <w:szCs w:val="24"/>
+          </w:rPr>
+          <w:t>s</w:t>
+        </w:r>
+      </w:hyperlink>
+    </w:p>
+    <w:p>
+      <w:pPr>
+        <w:pStyle w:val="Prrafodelista"/>
+        <w:ind w:left="1065"/>
+        <w:rPr>
+          <w:rFonts w:ascii="Arial" w:hAnsi="Arial" w:cs="Arial"/>
+          <w:sz w:val="24"/>
+          <w:szCs w:val="24"/>
+        </w:rPr>
+      </w:pPr>
+      <w:r>
+        <w:rPr>
+          <w:rFonts w:ascii="Arial" w:hAnsi="Arial" w:cs="Arial"/>
+          <w:sz w:val="24"/>
+          <w:szCs w:val="24"/>
+        </w:rPr>
+        <w:t>El mapa de navegación de esta sitio web es de tipo jerárquico, porque esta compuesto por varias secciones bien diferenciadas.</w:t>
+      </w:r>
+    </w:p>
+    <w:p>
+      <w:pPr>
+        <w:pStyle w:val="Prrafodelista"/>
+        <w:ind w:left="1065"/>
+        <w:rPr>
+          <w:rFonts w:ascii="Arial" w:hAnsi="Arial" w:cs="Arial"/>
+          <w:sz w:val="24"/>
+          <w:szCs w:val="24"/>
+        </w:rPr>
+      </w:pPr>
+    </w:p>
+    <w:p>
+      <w:pPr>
+        <w:pStyle w:val="Prrafodelista"/>
+        <w:numPr>
+          <w:ilvl w:val="0"/>
+          <w:numId w:val="3"/>
+        </w:numPr>
+        <w:rPr>
+          <w:rFonts w:ascii="Arial" w:hAnsi="Arial" w:cs="Arial"/>
+          <w:sz w:val="24"/>
+          <w:szCs w:val="24"/>
+        </w:rPr>
+      </w:pPr>
+      <w:r>
+        <w:rPr>
+          <w:rFonts w:ascii="Arial" w:hAnsi="Arial" w:cs="Arial"/>
+          <w:sz w:val="24"/>
+          <w:szCs w:val="24"/>
+        </w:rPr>
+        <w:t xml:space="preserve">   </w:t>
+      </w:r>
+      <w:hyperlink r:id="rId37" w:history="1">
+        <w:r>
+          <w:rPr>
+            <w:rStyle w:val="Hipervnculo"/>
+            <w:rFonts w:ascii="Arial" w:hAnsi="Arial" w:cs="Arial"/>
+            <w:sz w:val="24"/>
+            <w:szCs w:val="24"/>
+          </w:rPr>
+          <w:t>https://www.elcorteingles.es/</w:t>
+        </w:r>
+      </w:hyperlink>
+    </w:p>
+    <w:p>
+      <w:pPr>
+        <w:pStyle w:val="Prrafodelista"/>
+        <w:ind w:left="1065"/>
+        <w:rPr>
+          <w:rFonts w:ascii="Arial" w:hAnsi="Arial" w:cs="Arial"/>
+          <w:sz w:val="24"/>
+          <w:szCs w:val="24"/>
+        </w:rPr>
+      </w:pPr>
+      <w:r>
+        <w:rPr>
+          <w:rFonts w:ascii="Arial" w:hAnsi="Arial" w:cs="Arial"/>
+          <w:sz w:val="24"/>
+          <w:szCs w:val="24"/>
+        </w:rPr>
+        <w:lastRenderedPageBreak/>
+        <w:t xml:space="preserve">El mapa de navegación de este sitio web es de tipo lineal jerárquico, ya que cada una de las secciones contiene mucha información. </w:t>
+      </w:r>
       <w:bookmarkStart w:id="0" w:name="_GoBack"/>
       <w:bookmarkEnd w:id="0"/>
+      <w:r>
+        <w:rPr>
+          <w:rFonts w:ascii="Arial" w:hAnsi="Arial" w:cs="Arial"/>
+          <w:sz w:val="24"/>
+          <w:szCs w:val="24"/>
+        </w:rPr>
+        <w:t xml:space="preserve">  </w:t>
+      </w:r>
+    </w:p>
+    <w:p>
+      <w:pPr>
+        <w:pStyle w:val="Prrafodelista"/>
+        <w:ind w:left="1065"/>
+        <w:rPr>
+          <w:rFonts w:ascii="Arial" w:hAnsi="Arial" w:cs="Arial"/>
+          <w:sz w:val="24"/>
+          <w:szCs w:val="24"/>
+        </w:rPr>
+      </w:pPr>
+    </w:p>
+    <w:p>
+      <w:pPr>
+        <w:pStyle w:val="Prrafodelista"/>
+        <w:ind w:left="1065"/>
+        <w:rPr>
+          <w:rFonts w:ascii="Arial" w:hAnsi="Arial" w:cs="Arial"/>
+          <w:sz w:val="24"/>
+          <w:szCs w:val="24"/>
+        </w:rPr>
+      </w:pPr>
+    </w:p>
+    <w:p>
+      <w:pPr>
+        <w:pStyle w:val="Prrafodelista"/>
+        <w:ind w:left="1065"/>
+        <w:rPr>
+          <w:rFonts w:ascii="Arial" w:hAnsi="Arial" w:cs="Arial"/>
+          <w:sz w:val="24"/>
+          <w:szCs w:val="24"/>
+        </w:rPr>
+      </w:pPr>
+    </w:p>
+    <w:p>
+      <w:pPr>
+        <w:pStyle w:val="Prrafodelista"/>
+        <w:ind w:left="1065"/>
+        <w:rPr>
+          <w:rFonts w:ascii="Arial" w:hAnsi="Arial" w:cs="Arial"/>
+          <w:sz w:val="24"/>
+          <w:szCs w:val="24"/>
+        </w:rPr>
+      </w:pPr>
     </w:p>
     <w:sectPr>
       <w:pgSz w:w="11906" w:h="16838"/>
@@ -1125,8 +3562,58 @@
 </w:document>
 </file>
 
+<file path=word/endnotes.xml><?xml version="1.0" encoding="utf-8"?>
+<w:endnotes xmlns:wpc="http://schemas.microsoft.com/office/word/2010/wordprocessingCanvas" xmlns:cx="http://schemas.microsoft.com/office/drawing/2014/chartex" xmlns:cx1="http://schemas.microsoft.com/office/drawing/2015/9/8/chartex" xmlns:cx2="http://schemas.microsoft.com/office/drawing/2015/10/21/chartex" xmlns:cx3="http://schemas.microsoft.com/office/drawing/2016/5/9/chartex" xmlns:cx4="http://schemas.microsoft.com/office/drawing/2016/5/10/chartex" xmlns:cx5="http://schemas.microsoft.com/office/drawing/2016/5/11/chartex" xmlns:cx6="http://schemas.microsoft.com/office/drawing/2016/5/12/chartex" xmlns:cx7="http://schemas.microsoft.com/office/drawing/2016/5/13/chartex" xmlns:cx8="http://schemas.microsoft.com/office/drawing/2016/5/14/chartex" xmlns:mc="http://schemas.openxmlformats.org/markup-compatibility/2006" xmlns:aink="http://schemas.microsoft.com/office/drawing/2016/ink" xmlns:am3d="http://schemas.microsoft.com/office/drawing/2017/model3d" xmlns:o="urn:schemas-microsoft-com:office:office" xmlns:r="http://schemas.openxmlformats.org/officeDocument/2006/relationships" xmlns:m="http://schemas.openxmlformats.org/officeDocument/2006/math" xmlns:v="urn:schemas-microsoft-com:vml" xmlns:wp14="http://schemas.microsoft.com/office/word/2010/wordprocessingDrawing" xmlns:wp="http://schemas.openxmlformats.org/drawingml/2006/wordprocessingDrawing" xmlns:w10="urn:schemas-microsoft-com:office:word" xmlns:w="http://schemas.openxmlformats.org/wordprocessingml/2006/main" xmlns:w14="http://schemas.microsoft.com/office/word/2010/wordml" xmlns:w15="http://schemas.microsoft.com/office/word/2012/wordml" xmlns:w16cid="http://schemas.microsoft.com/office/word/2016/wordml/cid" xmlns:w16se="http://schemas.microsoft.com/office/word/2015/wordml/symex" xmlns:wpg="http://schemas.microsoft.com/office/word/2010/wordprocessingGroup" xmlns:wpi="http://schemas.microsoft.com/office/word/2010/wordprocessingInk" xmlns:wne="http://schemas.microsoft.com/office/word/2006/wordml" xmlns:wps="http://schemas.microsoft.com/office/word/2010/wordprocessingShape" mc:Ignorable="w14 w15 w16se w16cid wp14">
+  <w:endnote w:type="separator" w:id="-1">
+    <w:p>
+      <w:pPr>
+        <w:spacing w:after="0" w:line="240" w:lineRule="auto"/>
+      </w:pPr>
+      <w:r>
+        <w:separator/>
+      </w:r>
+    </w:p>
+  </w:endnote>
+  <w:endnote w:type="continuationSeparator" w:id="0">
+    <w:p>
+      <w:pPr>
+        <w:spacing w:after="0" w:line="240" w:lineRule="auto"/>
+      </w:pPr>
+      <w:r>
+        <w:continuationSeparator/>
+      </w:r>
+    </w:p>
+  </w:endnote>
+</w:endnotes>
+</file>
+
+<file path=word/footnotes.xml><?xml version="1.0" encoding="utf-8"?>
+<w:footnotes xmlns:wpc="http://schemas.microsoft.com/office/word/2010/wordprocessingCanvas" xmlns:cx="http://schemas.microsoft.com/office/drawing/2014/chartex" xmlns:cx1="http://schemas.microsoft.com/office/drawing/2015/9/8/chartex" xmlns:cx2="http://schemas.microsoft.com/office/drawing/2015/10/21/chartex" xmlns:cx3="http://schemas.microsoft.com/office/drawing/2016/5/9/chartex" xmlns:cx4="http://schemas.microsoft.com/office/drawing/2016/5/10/chartex" xmlns:cx5="http://schemas.microsoft.com/office/drawing/2016/5/11/chartex" xmlns:cx6="http://schemas.microsoft.com/office/drawing/2016/5/12/chartex" xmlns:cx7="http://schemas.microsoft.com/office/drawing/2016/5/13/chartex" xmlns:cx8="http://schemas.microsoft.com/office/drawing/2016/5/14/chartex" xmlns:mc="http://schemas.openxmlformats.org/markup-compatibility/2006" xmlns:aink="http://schemas.microsoft.com/office/drawing/2016/ink" xmlns:am3d="http://schemas.microsoft.com/office/drawing/2017/model3d" xmlns:o="urn:schemas-microsoft-com:office:office" xmlns:r="http://schemas.openxmlformats.org/officeDocument/2006/relationships" xmlns:m="http://schemas.openxmlformats.org/officeDocument/2006/math" xmlns:v="urn:schemas-microsoft-com:vml" xmlns:wp14="http://schemas.microsoft.com/office/word/2010/wordprocessingDrawing" xmlns:wp="http://schemas.openxmlformats.org/drawingml/2006/wordprocessingDrawing" xmlns:w10="urn:schemas-microsoft-com:office:word" xmlns:w="http://schemas.openxmlformats.org/wordprocessingml/2006/main" xmlns:w14="http://schemas.microsoft.com/office/word/2010/wordml" xmlns:w15="http://schemas.microsoft.com/office/word/2012/wordml" xmlns:w16cid="http://schemas.microsoft.com/office/word/2016/wordml/cid" xmlns:w16se="http://schemas.microsoft.com/office/word/2015/wordml/symex" xmlns:wpg="http://schemas.microsoft.com/office/word/2010/wordprocessingGroup" xmlns:wpi="http://schemas.microsoft.com/office/word/2010/wordprocessingInk" xmlns:wne="http://schemas.microsoft.com/office/word/2006/wordml" xmlns:wps="http://schemas.microsoft.com/office/word/2010/wordprocessingShape" mc:Ignorable="w14 w15 w16se w16cid wp14">
+  <w:footnote w:type="separator" w:id="-1">
+    <w:p>
+      <w:pPr>
+        <w:spacing w:after="0" w:line="240" w:lineRule="auto"/>
+      </w:pPr>
+      <w:r>
+        <w:separator/>
+      </w:r>
+    </w:p>
+  </w:footnote>
+  <w:footnote w:type="continuationSeparator" w:id="0">
+    <w:p>
+      <w:pPr>
+        <w:spacing w:after="0" w:line="240" w:lineRule="auto"/>
+      </w:pPr>
+      <w:r>
+        <w:continuationSeparator/>
+      </w:r>
+    </w:p>
+  </w:footnote>
+</w:footnotes>
+</file>
+
 <file path=word/numbering.xml><?xml version="1.0" encoding="utf-8"?>
-<w:numbering xmlns:wpc="http://schemas.microsoft.com/office/word/2010/wordprocessingCanvas" xmlns:mc="http://schemas.openxmlformats.org/markup-compatibility/2006" xmlns:o="urn:schemas-microsoft-com:office:office" xmlns:r="http://schemas.openxmlformats.org/officeDocument/2006/relationships" xmlns:m="http://schemas.openxmlformats.org/officeDocument/2006/math" xmlns:v="urn:schemas-microsoft-com:vml" xmlns:wp14="http://schemas.microsoft.com/office/word/2010/wordprocessingDrawing" xmlns:wp="http://schemas.openxmlformats.org/drawingml/2006/wordprocessingDrawing" xmlns:w10="urn:schemas-microsoft-com:office:word" xmlns:w="http://schemas.openxmlformats.org/wordprocessingml/2006/main" xmlns:w14="http://schemas.microsoft.com/office/word/2010/wordml" xmlns:w15="http://schemas.microsoft.com/office/word/2012/wordml" xmlns:wpg="http://schemas.microsoft.com/office/word/2010/wordprocessingGroup" xmlns:wpi="http://schemas.microsoft.com/office/word/2010/wordprocessingInk" xmlns:wne="http://schemas.microsoft.com/office/word/2006/wordml" xmlns:wps="http://schemas.microsoft.com/office/word/2010/wordprocessingShape" mc:Ignorable="w14 w15 wp14">
+<w:numbering xmlns:wpc="http://schemas.microsoft.com/office/word/2010/wordprocessingCanvas" xmlns:cx="http://schemas.microsoft.com/office/drawing/2014/chartex" xmlns:cx1="http://schemas.microsoft.com/office/drawing/2015/9/8/chartex" xmlns:cx2="http://schemas.microsoft.com/office/drawing/2015/10/21/chartex" xmlns:cx3="http://schemas.microsoft.com/office/drawing/2016/5/9/chartex" xmlns:cx4="http://schemas.microsoft.com/office/drawing/2016/5/10/chartex" xmlns:cx5="http://schemas.microsoft.com/office/drawing/2016/5/11/chartex" xmlns:cx6="http://schemas.microsoft.com/office/drawing/2016/5/12/chartex" xmlns:cx7="http://schemas.microsoft.com/office/drawing/2016/5/13/chartex" xmlns:cx8="http://schemas.microsoft.com/office/drawing/2016/5/14/chartex" xmlns:mc="http://schemas.openxmlformats.org/markup-compatibility/2006" xmlns:aink="http://schemas.microsoft.com/office/drawing/2016/ink" xmlns:am3d="http://schemas.microsoft.com/office/drawing/2017/model3d" xmlns:o="urn:schemas-microsoft-com:office:office" xmlns:r="http://schemas.openxmlformats.org/officeDocument/2006/relationships" xmlns:m="http://schemas.openxmlformats.org/officeDocument/2006/math" xmlns:v="urn:schemas-microsoft-com:vml" xmlns:wp14="http://schemas.microsoft.com/office/word/2010/wordprocessingDrawing" xmlns:wp="http://schemas.openxmlformats.org/drawingml/2006/wordprocessingDrawing" xmlns:w10="urn:schemas-microsoft-com:office:word" xmlns:w="http://schemas.openxmlformats.org/wordprocessingml/2006/main" xmlns:w14="http://schemas.microsoft.com/office/word/2010/wordml" xmlns:w15="http://schemas.microsoft.com/office/word/2012/wordml" xmlns:w16cid="http://schemas.microsoft.com/office/word/2016/wordml/cid" xmlns:w16se="http://schemas.microsoft.com/office/word/2015/wordml/symex" xmlns:wpg="http://schemas.microsoft.com/office/word/2010/wordprocessingGroup" xmlns:wpi="http://schemas.microsoft.com/office/word/2010/wordprocessingInk" xmlns:wne="http://schemas.microsoft.com/office/word/2006/wordml" xmlns:wps="http://schemas.microsoft.com/office/word/2010/wordprocessingShape" mc:Ignorable="w14 w15 w16se w16cid wp14">
   <w:abstractNum w:abstractNumId="0" w15:restartNumberingAfterBreak="0">
     <w:nsid w:val="2AC571B0"/>
     <w:multiLevelType w:val="hybridMultilevel"/>
@@ -1240,6 +3727,118 @@
     </w:lvl>
   </w:abstractNum>
   <w:abstractNum w:abstractNumId="1" w15:restartNumberingAfterBreak="0">
+    <w:nsid w:val="52C774ED"/>
+    <w:multiLevelType w:val="hybridMultilevel"/>
+    <w:tmpl w:val="F36635A8"/>
+    <w:lvl w:ilvl="0" w:tplc="55F6211E">
+      <w:numFmt w:val="bullet"/>
+      <w:lvlText w:val="-"/>
+      <w:lvlJc w:val="left"/>
+      <w:pPr>
+        <w:ind w:left="1065" w:hanging="360"/>
+      </w:pPr>
+      <w:rPr>
+        <w:rFonts w:ascii="Arial" w:eastAsiaTheme="minorHAnsi" w:hAnsi="Arial" w:cs="Arial" w:hint="default"/>
+      </w:rPr>
+    </w:lvl>
+    <w:lvl w:ilvl="1" w:tplc="0C0A0003" w:tentative="1">
+      <w:start w:val="1"/>
+      <w:numFmt w:val="bullet"/>
+      <w:lvlText w:val="o"/>
+      <w:lvlJc w:val="left"/>
+      <w:pPr>
+        <w:ind w:left="1785" w:hanging="360"/>
+      </w:pPr>
+      <w:rPr>
+        <w:rFonts w:ascii="Courier New" w:hAnsi="Courier New" w:cs="Courier New" w:hint="default"/>
+      </w:rPr>
+    </w:lvl>
+    <w:lvl w:ilvl="2" w:tplc="0C0A0005" w:tentative="1">
+      <w:start w:val="1"/>
+      <w:numFmt w:val="bullet"/>
+      <w:lvlText w:val=""/>
+      <w:lvlJc w:val="left"/>
+      <w:pPr>
+        <w:ind w:left="2505" w:hanging="360"/>
+      </w:pPr>
+      <w:rPr>
+        <w:rFonts w:ascii="Wingdings" w:hAnsi="Wingdings" w:hint="default"/>
+      </w:rPr>
+    </w:lvl>
+    <w:lvl w:ilvl="3" w:tplc="0C0A0001" w:tentative="1">
+      <w:start w:val="1"/>
+      <w:numFmt w:val="bullet"/>
+      <w:lvlText w:val=""/>
+      <w:lvlJc w:val="left"/>
+      <w:pPr>
+        <w:ind w:left="3225" w:hanging="360"/>
+      </w:pPr>
+      <w:rPr>
+        <w:rFonts w:ascii="Symbol" w:hAnsi="Symbol" w:hint="default"/>
+      </w:rPr>
+    </w:lvl>
+    <w:lvl w:ilvl="4" w:tplc="0C0A0003" w:tentative="1">
+      <w:start w:val="1"/>
+      <w:numFmt w:val="bullet"/>
+      <w:lvlText w:val="o"/>
+      <w:lvlJc w:val="left"/>
+      <w:pPr>
+        <w:ind w:left="3945" w:hanging="360"/>
+      </w:pPr>
+      <w:rPr>
+        <w:rFonts w:ascii="Courier New" w:hAnsi="Courier New" w:cs="Courier New" w:hint="default"/>
+      </w:rPr>
+    </w:lvl>
+    <w:lvl w:ilvl="5" w:tplc="0C0A0005" w:tentative="1">
+      <w:start w:val="1"/>
+      <w:numFmt w:val="bullet"/>
+      <w:lvlText w:val=""/>
+      <w:lvlJc w:val="left"/>
+      <w:pPr>
+        <w:ind w:left="4665" w:hanging="360"/>
+      </w:pPr>
+      <w:rPr>
+        <w:rFonts w:ascii="Wingdings" w:hAnsi="Wingdings" w:hint="default"/>
+      </w:rPr>
+    </w:lvl>
+    <w:lvl w:ilvl="6" w:tplc="0C0A0001" w:tentative="1">
+      <w:start w:val="1"/>
+      <w:numFmt w:val="bullet"/>
+      <w:lvlText w:val=""/>
+      <w:lvlJc w:val="left"/>
+      <w:pPr>
+        <w:ind w:left="5385" w:hanging="360"/>
+      </w:pPr>
+      <w:rPr>
+        <w:rFonts w:ascii="Symbol" w:hAnsi="Symbol" w:hint="default"/>
+      </w:rPr>
+    </w:lvl>
+    <w:lvl w:ilvl="7" w:tplc="0C0A0003" w:tentative="1">
+      <w:start w:val="1"/>
+      <w:numFmt w:val="bullet"/>
+      <w:lvlText w:val="o"/>
+      <w:lvlJc w:val="left"/>
+      <w:pPr>
+        <w:ind w:left="6105" w:hanging="360"/>
+      </w:pPr>
+      <w:rPr>
+        <w:rFonts w:ascii="Courier New" w:hAnsi="Courier New" w:cs="Courier New" w:hint="default"/>
+      </w:rPr>
+    </w:lvl>
+    <w:lvl w:ilvl="8" w:tplc="0C0A0005" w:tentative="1">
+      <w:start w:val="1"/>
+      <w:numFmt w:val="bullet"/>
+      <w:lvlText w:val=""/>
+      <w:lvlJc w:val="left"/>
+      <w:pPr>
+        <w:ind w:left="6825" w:hanging="360"/>
+      </w:pPr>
+      <w:rPr>
+        <w:rFonts w:ascii="Wingdings" w:hAnsi="Wingdings" w:hint="default"/>
+      </w:rPr>
+    </w:lvl>
+  </w:abstractNum>
+  <w:abstractNum w:abstractNumId="2" w15:restartNumberingAfterBreak="0">
     <w:nsid w:val="78E53FE4"/>
     <w:multiLevelType w:val="hybridMultilevel"/>
     <w:tmpl w:val="C8668330"/>
@@ -1356,13 +3955,16 @@
     <w:abstractNumId w:val="0"/>
   </w:num>
   <w:num w:numId="2">
+    <w:abstractNumId w:val="2"/>
+  </w:num>
+  <w:num w:numId="3">
     <w:abstractNumId w:val="1"/>
   </w:num>
 </w:numbering>
 </file>
 
 <file path=word/styles.xml><?xml version="1.0" encoding="utf-8"?>
-<w:styles xmlns:mc="http://schemas.openxmlformats.org/markup-compatibility/2006" xmlns:r="http://schemas.openxmlformats.org/officeDocument/2006/relationships" xmlns:w="http://schemas.openxmlformats.org/wordprocessingml/2006/main" xmlns:w14="http://schemas.microsoft.com/office/word/2010/wordml" xmlns:w15="http://schemas.microsoft.com/office/word/2012/wordml" mc:Ignorable="w14 w15">
+<w:styles xmlns:mc="http://schemas.openxmlformats.org/markup-compatibility/2006" xmlns:r="http://schemas.openxmlformats.org/officeDocument/2006/relationships" xmlns:w="http://schemas.openxmlformats.org/wordprocessingml/2006/main" xmlns:w14="http://schemas.microsoft.com/office/word/2010/wordml" xmlns:w15="http://schemas.microsoft.com/office/word/2012/wordml" xmlns:w16cid="http://schemas.microsoft.com/office/word/2016/wordml/cid" xmlns:w16se="http://schemas.microsoft.com/office/word/2015/wordml/symex" mc:Ignorable="w14 w15 w16se w16cid">
   <w:docDefaults>
     <w:rPrDefault>
       <w:rPr>
@@ -1378,7 +3980,7 @@
       </w:pPr>
     </w:pPrDefault>
   </w:docDefaults>
-  <w:latentStyles w:defLockedState="0" w:defUIPriority="99" w:defSemiHidden="0" w:defUnhideWhenUsed="0" w:defQFormat="0" w:count="371">
+  <w:latentStyles w:defLockedState="0" w:defUIPriority="99" w:defSemiHidden="0" w:defUnhideWhenUsed="0" w:defQFormat="0" w:count="375">
     <w:lsdException w:name="Normal" w:uiPriority="0" w:qFormat="1"/>
     <w:lsdException w:name="heading 1" w:uiPriority="9" w:qFormat="1"/>
     <w:lsdException w:name="heading 2" w:semiHidden="1" w:uiPriority="9" w:unhideWhenUsed="1" w:qFormat="1"/>
@@ -1464,7 +4066,7 @@
     <w:lsdException w:name="Body Text Indent 2" w:semiHidden="1" w:unhideWhenUsed="1"/>
     <w:lsdException w:name="Body Text Indent 3" w:semiHidden="1" w:unhideWhenUsed="1"/>
     <w:lsdException w:name="Block Text" w:semiHidden="1" w:unhideWhenUsed="1"/>
-    <w:lsdException w:name="Hyperlink" w:semiHidden="1" w:uiPriority="0" w:unhideWhenUsed="1"/>
+    <w:lsdException w:name="Hyperlink" w:semiHidden="1" w:unhideWhenUsed="1"/>
     <w:lsdException w:name="FollowedHyperlink" w:semiHidden="1" w:unhideWhenUsed="1"/>
     <w:lsdException w:name="Strong" w:uiPriority="22" w:qFormat="1"/>
     <w:lsdException w:name="Emphasis" w:uiPriority="20" w:qFormat="1"/>
@@ -1750,6 +4352,10 @@
     <w:lsdException w:name="List Table 5 Dark Accent 6" w:uiPriority="50"/>
     <w:lsdException w:name="List Table 6 Colorful Accent 6" w:uiPriority="51"/>
     <w:lsdException w:name="List Table 7 Colorful Accent 6" w:uiPriority="52"/>
+    <w:lsdException w:name="Mention" w:semiHidden="1" w:unhideWhenUsed="1"/>
+    <w:lsdException w:name="Smart Hyperlink" w:semiHidden="1" w:unhideWhenUsed="1"/>
+    <w:lsdException w:name="Hashtag" w:semiHidden="1" w:unhideWhenUsed="1"/>
+    <w:lsdException w:name="Unresolved Mention" w:semiHidden="1" w:unhideWhenUsed="1"/>
   </w:latentStyles>
   <w:style w:type="paragraph" w:default="1" w:styleId="Normal">
     <w:name w:val="Normal"/>
@@ -1853,10 +4459,79 @@
   <w:style w:type="character" w:styleId="Hipervnculo">
     <w:name w:val="Hyperlink"/>
     <w:basedOn w:val="Fuentedeprrafopredeter"/>
+    <w:uiPriority w:val="99"/>
     <w:unhideWhenUsed/>
     <w:rsid w:val="00933326"/>
     <w:rPr>
       <w:color w:val="0563C1" w:themeColor="hyperlink"/>
+      <w:u w:val="single"/>
+    </w:rPr>
+  </w:style>
+  <w:style w:type="character" w:styleId="Mencinsinresolver">
+    <w:name w:val="Unresolved Mention"/>
+    <w:basedOn w:val="Fuentedeprrafopredeter"/>
+    <w:uiPriority w:val="99"/>
+    <w:semiHidden/>
+    <w:unhideWhenUsed/>
+    <w:rsid w:val="00411AA2"/>
+    <w:rPr>
+      <w:color w:val="605E5C"/>
+      <w:shd w:val="clear" w:color="auto" w:fill="E1DFDD"/>
+    </w:rPr>
+  </w:style>
+  <w:style w:type="paragraph" w:styleId="Encabezado">
+    <w:name w:val="header"/>
+    <w:basedOn w:val="Normal"/>
+    <w:link w:val="EncabezadoCar"/>
+    <w:uiPriority w:val="99"/>
+    <w:unhideWhenUsed/>
+    <w:rsid w:val="00F209D9"/>
+    <w:pPr>
+      <w:tabs>
+        <w:tab w:val="center" w:pos="4252"/>
+        <w:tab w:val="right" w:pos="8504"/>
+      </w:tabs>
+      <w:spacing w:after="0" w:line="240" w:lineRule="auto"/>
+    </w:pPr>
+  </w:style>
+  <w:style w:type="character" w:customStyle="1" w:styleId="EncabezadoCar">
+    <w:name w:val="Encabezado Car"/>
+    <w:basedOn w:val="Fuentedeprrafopredeter"/>
+    <w:link w:val="Encabezado"/>
+    <w:uiPriority w:val="99"/>
+    <w:rsid w:val="00F209D9"/>
+  </w:style>
+  <w:style w:type="paragraph" w:styleId="Piedepgina">
+    <w:name w:val="footer"/>
+    <w:basedOn w:val="Normal"/>
+    <w:link w:val="PiedepginaCar"/>
+    <w:uiPriority w:val="99"/>
+    <w:unhideWhenUsed/>
+    <w:rsid w:val="00F209D9"/>
+    <w:pPr>
+      <w:tabs>
+        <w:tab w:val="center" w:pos="4252"/>
+        <w:tab w:val="right" w:pos="8504"/>
+      </w:tabs>
+      <w:spacing w:after="0" w:line="240" w:lineRule="auto"/>
+    </w:pPr>
+  </w:style>
+  <w:style w:type="character" w:customStyle="1" w:styleId="PiedepginaCar">
+    <w:name w:val="Pie de página Car"/>
+    <w:basedOn w:val="Fuentedeprrafopredeter"/>
+    <w:link w:val="Piedepgina"/>
+    <w:uiPriority w:val="99"/>
+    <w:rsid w:val="00F209D9"/>
+  </w:style>
+  <w:style w:type="character" w:styleId="Hipervnculovisitado">
+    <w:name w:val="FollowedHyperlink"/>
+    <w:basedOn w:val="Fuentedeprrafopredeter"/>
+    <w:uiPriority w:val="99"/>
+    <w:semiHidden/>
+    <w:unhideWhenUsed/>
+    <w:rsid w:val="003406BA"/>
+    <w:rPr>
+      <w:color w:val="954F72" w:themeColor="followedHyperlink"/>
       <w:u w:val="single"/>
     </w:rPr>
   </w:style>
@@ -2129,7 +4804,7 @@
 </file>
 
 <file path=customXml/itemProps1.xml><?xml version="1.0" encoding="utf-8"?>
-<ds:datastoreItem xmlns:ds="http://schemas.openxmlformats.org/officeDocument/2006/customXml" ds:itemID="{970E6805-D91C-4358-8100-83CCA544F8DC}">
+<ds:datastoreItem xmlns:ds="http://schemas.openxmlformats.org/officeDocument/2006/customXml" ds:itemID="{0AA72EC2-F8E6-445A-8477-BA751264B4BA}">
   <ds:schemaRefs>
     <ds:schemaRef ds:uri="http://schemas.openxmlformats.org/officeDocument/2006/bibliography"/>
   </ds:schemaRefs>
